--- a/Notes/Руководство разработчика.docx
+++ b/Notes/Руководство разработчика.docx
@@ -1141,8 +1141,6 @@
         </w:rPr>
         <w:t>0</w:t>
       </w:r>
-      <w:bookmarkStart w:id="5" w:name="_GoBack"/>
-      <w:bookmarkEnd w:id="5"/>
       <w:r>
         <w:rPr>
           <w:rFonts w:ascii="Times New Roman" w:hAnsi="Times New Roman" w:cs="Times New Roman"/>
@@ -1309,7 +1307,7 @@
           <w:color w:val="2E74B5" w:themeColor="accent1" w:themeShade="BF"/>
         </w:rPr>
       </w:pPr>
-      <w:bookmarkStart w:id="6" w:name="_Toc10907071"/>
+      <w:bookmarkStart w:id="5" w:name="_Toc10907071"/>
       <w:r>
         <w:rPr>
           <w:rFonts w:ascii="Cambria" w:hAnsi="Cambria"/>
@@ -1351,7 +1349,7 @@
         </w:rPr>
         <w:t>каталогов</w:t>
       </w:r>
-      <w:bookmarkEnd w:id="6"/>
+      <w:bookmarkEnd w:id="5"/>
     </w:p>
     <w:p/>
     <w:p>
@@ -1702,7 +1700,7 @@
           <w:color w:val="2E74B5" w:themeColor="accent1" w:themeShade="BF"/>
         </w:rPr>
       </w:pPr>
-      <w:bookmarkStart w:id="7" w:name="_Toc10907072"/>
+      <w:bookmarkStart w:id="6" w:name="_Toc10907072"/>
       <w:r>
         <w:rPr>
           <w:rFonts w:ascii="Cambria" w:hAnsi="Cambria"/>
@@ -1712,7 +1710,7 @@
         <w:lastRenderedPageBreak/>
         <w:t>Структура приложения</w:t>
       </w:r>
-      <w:bookmarkEnd w:id="7"/>
+      <w:bookmarkEnd w:id="6"/>
       <w:r>
         <w:rPr>
           <w:rFonts w:ascii="Cambria" w:hAnsi="Cambria"/>
@@ -2038,7 +2036,7 @@
           <w:color w:val="2E74B5" w:themeColor="accent1" w:themeShade="BF"/>
         </w:rPr>
       </w:pPr>
-      <w:bookmarkStart w:id="8" w:name="_Toc10907073"/>
+      <w:bookmarkStart w:id="7" w:name="_Toc10907073"/>
       <w:r>
         <w:rPr>
           <w:rFonts w:ascii="Cambria" w:hAnsi="Cambria"/>
@@ -2047,7 +2045,7 @@
         </w:rPr>
         <w:t>Листинг</w:t>
       </w:r>
-      <w:bookmarkEnd w:id="8"/>
+      <w:bookmarkEnd w:id="7"/>
     </w:p>
     <w:p>
       <w:pPr>
@@ -2065,16 +2063,7 @@
         <w:rPr>
           <w:lang w:val="en-US"/>
         </w:rPr>
-        <w:t>Dan</w:t>
-      </w:r>
-      <w:r>
-        <w:t>_</w:t>
-      </w:r>
-      <w:r>
-        <w:rPr>
-          <w:lang w:val="en-US"/>
-        </w:rPr>
-        <w:t>GUI</w:t>
+        <w:t>main</w:t>
       </w:r>
       <w:r>
         <w:t>.</w:t>
@@ -6017,6 +6006,7 @@
         <w:rPr>
           <w:lang w:val="en-US"/>
         </w:rPr>
+        <w:lastRenderedPageBreak/>
         <w:t xml:space="preserve">        self.btn_ok = ttk.Button(self, text='Добавить', command=self.destroy)</w:t>
       </w:r>
     </w:p>
@@ -6539,6 +6529,7 @@
         <w:rPr>
           <w:lang w:val="en-US"/>
         </w:rPr>
+        <w:lastRenderedPageBreak/>
         <w:t xml:space="preserve">        self.focus_set()</w:t>
       </w:r>
     </w:p>
@@ -7049,6 +7040,7 @@
         <w:rPr>
           <w:lang w:val="en-US"/>
         </w:rPr>
+        <w:lastRenderedPageBreak/>
         <w:t xml:space="preserve">        super().__init__(root)</w:t>
       </w:r>
     </w:p>
@@ -8621,6 +8613,7 @@
         <w:rPr>
           <w:lang w:val="en-US"/>
         </w:rPr>
+        <w:lastRenderedPageBreak/>
         <w:t xml:space="preserve">        self.btn_ok = ttk.Button(self, text='Сохранить', command=self.destroy)</w:t>
       </w:r>
     </w:p>
@@ -9219,6 +9212,7 @@
         <w:rPr>
           <w:lang w:val="en-US"/>
         </w:rPr>
+        <w:lastRenderedPageBreak/>
         <w:t xml:space="preserve">    def init_child(self, view):</w:t>
       </w:r>
     </w:p>
@@ -9735,6 +9729,7 @@
         <w:rPr>
           <w:lang w:val="en-US"/>
         </w:rPr>
+        <w:lastRenderedPageBreak/>
         <w:t xml:space="preserve">    def paint_figure(self):</w:t>
       </w:r>
     </w:p>
@@ -11213,6 +11208,7 @@
         <w:rPr>
           <w:lang w:val="en-US"/>
         </w:rPr>
+        <w:lastRenderedPageBreak/>
         <w:t xml:space="preserve">        d = pd.DataFrame({first_attr: indices, second_attr: list(vals.values())})</w:t>
       </w:r>
     </w:p>
@@ -11856,6 +11852,7 @@
         <w:rPr>
           <w:lang w:val="en-US"/>
         </w:rPr>
+        <w:lastRenderedPageBreak/>
         <w:t xml:space="preserve">        self.lblLegend.place(x=1000, y=10, height=len(colormap) * 20, width=200)</w:t>
       </w:r>
     </w:p>
@@ -12406,6 +12403,7 @@
         <w:rPr>
           <w:lang w:val="en-US"/>
         </w:rPr>
+        <w:lastRenderedPageBreak/>
         <w:t xml:space="preserve">        self.scrollbar1.config(command=self.tree.xview)</w:t>
       </w:r>
     </w:p>
@@ -12911,6 +12909,7 @@
         <w:rPr>
           <w:lang w:val="en-US"/>
         </w:rPr>
+        <w:lastRenderedPageBreak/>
         <w:t xml:space="preserve">        for i in self.df.columns:</w:t>
       </w:r>
     </w:p>
@@ -13530,6 +13529,7 @@
         <w:rPr>
           <w:lang w:val="en-US"/>
         </w:rPr>
+        <w:lastRenderedPageBreak/>
         <w:t xml:space="preserve">        self.label_name1 = tk.Label(self, text='Введите название файла (без расширения):')</w:t>
       </w:r>
     </w:p>
@@ -14062,6 +14062,7 @@
         <w:rPr>
           <w:lang w:val="en-US"/>
         </w:rPr>
+        <w:lastRenderedPageBreak/>
         <w:t xml:space="preserve">                sheet_name = 'main_statistics'</w:t>
       </w:r>
     </w:p>
@@ -14593,6 +14594,12 @@
           <w:lang w:val="en-US"/>
         </w:rPr>
       </w:pPr>
+      <w:r>
+        <w:rPr>
+          <w:lang w:val="en-US"/>
+        </w:rPr>
+        <w:t>БД</w:t>
+      </w:r>
     </w:p>
     <w:p>
       <w:pPr>
@@ -14730,6 +14737,7 @@
         <w:pStyle w:val="af3"/>
       </w:pPr>
       <w:r>
+        <w:lastRenderedPageBreak/>
         <w:t xml:space="preserve">    Автор: Балескин</w:t>
       </w:r>
     </w:p>
@@ -14801,29 +14809,41 @@
     <w:p>
       <w:pPr>
         <w:pStyle w:val="af3"/>
-        <w:rPr>
-          <w:lang w:val="en-US"/>
-        </w:rPr>
-      </w:pPr>
-      <w:r>
-        <w:rPr>
-          <w:lang w:val="en-US"/>
-        </w:rPr>
-        <w:t xml:space="preserve">        """"""</w:t>
-      </w:r>
-    </w:p>
-    <w:p>
-      <w:pPr>
-        <w:pStyle w:val="af3"/>
-        <w:rPr>
-          <w:lang w:val="en-US"/>
-        </w:rPr>
-      </w:pPr>
-      <w:r>
-        <w:rPr>
-          <w:lang w:val="en-US"/>
-        </w:rPr>
-        <w:t xml:space="preserve">        if db is None:</w:t>
+      </w:pPr>
+      <w:r>
+        <w:rPr>
+          <w:lang w:val="en-US"/>
+        </w:rPr>
+        <w:t xml:space="preserve">        </w:t>
+      </w:r>
+      <w:r>
+        <w:t xml:space="preserve">"""Конструктор от </w:t>
+      </w:r>
+      <w:r>
+        <w:rPr>
+          <w:lang w:val="en-US"/>
+        </w:rPr>
+        <w:t>DataFrame</w:t>
+      </w:r>
+      <w:r>
+        <w:t xml:space="preserve"> и имени БД Автор - Балескин"""</w:t>
+      </w:r>
+    </w:p>
+    <w:p>
+      <w:pPr>
+        <w:pStyle w:val="af3"/>
+        <w:rPr>
+          <w:lang w:val="en-US"/>
+        </w:rPr>
+      </w:pPr>
+      <w:r>
+        <w:t xml:space="preserve">        </w:t>
+      </w:r>
+      <w:r>
+        <w:rPr>
+          <w:lang w:val="en-US"/>
+        </w:rPr>
+        <w:t>if db is None:</w:t>
       </w:r>
     </w:p>
     <w:p>
@@ -14949,29 +14969,41 @@
     <w:p>
       <w:pPr>
         <w:pStyle w:val="af3"/>
-        <w:rPr>
-          <w:lang w:val="en-US"/>
-        </w:rPr>
-      </w:pPr>
-      <w:r>
-        <w:rPr>
-          <w:lang w:val="en-US"/>
-        </w:rPr>
-        <w:t xml:space="preserve">        """"""</w:t>
-      </w:r>
-    </w:p>
-    <w:p>
-      <w:pPr>
-        <w:pStyle w:val="af3"/>
-        <w:rPr>
-          <w:lang w:val="en-US"/>
-        </w:rPr>
-      </w:pPr>
-      <w:r>
-        <w:rPr>
-          <w:lang w:val="en-US"/>
-        </w:rPr>
-        <w:t xml:space="preserve">        return self.db</w:t>
+      </w:pPr>
+      <w:r>
+        <w:rPr>
+          <w:lang w:val="en-US"/>
+        </w:rPr>
+        <w:t xml:space="preserve">        </w:t>
+      </w:r>
+      <w:r>
+        <w:t xml:space="preserve">"""Позволяет получить подлежащий </w:t>
+      </w:r>
+      <w:r>
+        <w:rPr>
+          <w:lang w:val="en-US"/>
+        </w:rPr>
+        <w:t>DataFrame</w:t>
+      </w:r>
+      <w:r>
+        <w:t xml:space="preserve"> Автор - Балескин"""</w:t>
+      </w:r>
+    </w:p>
+    <w:p>
+      <w:pPr>
+        <w:pStyle w:val="af3"/>
+        <w:rPr>
+          <w:lang w:val="en-US"/>
+        </w:rPr>
+      </w:pPr>
+      <w:r>
+        <w:t xml:space="preserve">        </w:t>
+      </w:r>
+      <w:r>
+        <w:rPr>
+          <w:lang w:val="en-US"/>
+        </w:rPr>
+        <w:t>return self.db</w:t>
       </w:r>
     </w:p>
     <w:p>
@@ -15007,6 +15039,29 @@
         <w:rPr>
           <w:lang w:val="en-US"/>
         </w:rPr>
+        <w:t xml:space="preserve">        </w:t>
+      </w:r>
+      <w:r>
+        <w:t xml:space="preserve">"""Позволяет получить список атрибутов БД. </w:t>
+      </w:r>
+      <w:r>
+        <w:rPr>
+          <w:lang w:val="en-US"/>
+        </w:rPr>
+        <w:t>Автор - Балескин"""</w:t>
+      </w:r>
+    </w:p>
+    <w:p>
+      <w:pPr>
+        <w:pStyle w:val="af3"/>
+        <w:rPr>
+          <w:lang w:val="en-US"/>
+        </w:rPr>
+      </w:pPr>
+      <w:r>
+        <w:rPr>
+          <w:lang w:val="en-US"/>
+        </w:rPr>
         <w:t xml:space="preserve">        d = [i for i in self.db.keys()]</w:t>
       </w:r>
     </w:p>
@@ -15021,7 +15076,7 @@
         <w:rPr>
           <w:lang w:val="en-US"/>
         </w:rPr>
-        <w:t xml:space="preserve">        return d;</w:t>
+        <w:t xml:space="preserve">        return d</w:t>
       </w:r>
     </w:p>
     <w:p>
@@ -15057,7 +15112,16 @@
         <w:rPr>
           <w:lang w:val="en-US"/>
         </w:rPr>
-        <w:t xml:space="preserve">        """"""</w:t>
+        <w:t xml:space="preserve">        </w:t>
+      </w:r>
+      <w:r>
+        <w:t xml:space="preserve">"""Позволяет добавить объект. Автор - Балескин. </w:t>
+      </w:r>
+      <w:r>
+        <w:rPr>
+          <w:lang w:val="en-US"/>
+        </w:rPr>
+        <w:t>Вход - данные об объекте"""</w:t>
       </w:r>
     </w:p>
     <w:p>
@@ -15107,7 +15171,16 @@
         <w:rPr>
           <w:lang w:val="en-US"/>
         </w:rPr>
-        <w:t xml:space="preserve">        """"""</w:t>
+        <w:t xml:space="preserve">        </w:t>
+      </w:r>
+      <w:r>
+        <w:t xml:space="preserve">"""Позволяет добавить атрибут. Автор - Балескин. </w:t>
+      </w:r>
+      <w:r>
+        <w:rPr>
+          <w:lang w:val="en-US"/>
+        </w:rPr>
+        <w:t>Вход - данные об атрибуте"""</w:t>
       </w:r>
     </w:p>
     <w:p>
@@ -15157,7 +15230,16 @@
         <w:rPr>
           <w:lang w:val="en-US"/>
         </w:rPr>
-        <w:t xml:space="preserve">        """"""</w:t>
+        <w:t xml:space="preserve">        </w:t>
+      </w:r>
+      <w:r>
+        <w:t xml:space="preserve">"""Позволяет добавить множество атрибутов. Автор - Балескин. </w:t>
+      </w:r>
+      <w:r>
+        <w:rPr>
+          <w:lang w:val="en-US"/>
+        </w:rPr>
+        <w:t>Вход - данные об атрибутах"""</w:t>
       </w:r>
     </w:p>
     <w:p>
@@ -15213,65 +15295,140 @@
     <w:p>
       <w:pPr>
         <w:pStyle w:val="af3"/>
-        <w:rPr>
-          <w:lang w:val="en-US"/>
-        </w:rPr>
-      </w:pPr>
-      <w:r>
-        <w:rPr>
-          <w:lang w:val="en-US"/>
-        </w:rPr>
-        <w:t xml:space="preserve">        """"""</w:t>
-      </w:r>
-    </w:p>
-    <w:p>
-      <w:pPr>
-        <w:pStyle w:val="af3"/>
-        <w:rPr>
-          <w:lang w:val="en-US"/>
-        </w:rPr>
-      </w:pPr>
-      <w:r>
-        <w:rPr>
-          <w:lang w:val="en-US"/>
-        </w:rPr>
-        <w:t xml:space="preserve">        self.db = self.db.drop(object_keys, axis=0)</w:t>
-      </w:r>
-    </w:p>
-    <w:p>
-      <w:pPr>
-        <w:pStyle w:val="af3"/>
-        <w:rPr>
-          <w:lang w:val="en-US"/>
-        </w:rPr>
-      </w:pPr>
-    </w:p>
-    <w:p>
-      <w:pPr>
-        <w:pStyle w:val="af3"/>
-        <w:rPr>
-          <w:lang w:val="en-US"/>
-        </w:rPr>
-      </w:pPr>
-      <w:r>
-        <w:rPr>
-          <w:lang w:val="en-US"/>
-        </w:rPr>
-        <w:t xml:space="preserve">    def delete_attribute(self, attr_name):</w:t>
-      </w:r>
-    </w:p>
-    <w:p>
-      <w:pPr>
-        <w:pStyle w:val="af3"/>
-        <w:rPr>
-          <w:lang w:val="en-US"/>
-        </w:rPr>
-      </w:pPr>
-      <w:r>
-        <w:rPr>
-          <w:lang w:val="en-US"/>
-        </w:rPr>
-        <w:t xml:space="preserve">        """"""</w:t>
+      </w:pPr>
+      <w:r>
+        <w:rPr>
+          <w:lang w:val="en-US"/>
+        </w:rPr>
+        <w:t xml:space="preserve">        </w:t>
+      </w:r>
+      <w:r>
+        <w:t>"""Позволяет удалить объекты. Автор - Балескин. Вход - ключи объектов"""</w:t>
+      </w:r>
+    </w:p>
+    <w:p>
+      <w:pPr>
+        <w:pStyle w:val="af3"/>
+      </w:pPr>
+      <w:r>
+        <w:t xml:space="preserve">        </w:t>
+      </w:r>
+      <w:r>
+        <w:rPr>
+          <w:lang w:val="en-US"/>
+        </w:rPr>
+        <w:t>self</w:t>
+      </w:r>
+      <w:r>
+        <w:t>.</w:t>
+      </w:r>
+      <w:r>
+        <w:rPr>
+          <w:lang w:val="en-US"/>
+        </w:rPr>
+        <w:t>db</w:t>
+      </w:r>
+      <w:r>
+        <w:t xml:space="preserve"> = </w:t>
+      </w:r>
+      <w:r>
+        <w:rPr>
+          <w:lang w:val="en-US"/>
+        </w:rPr>
+        <w:t>self</w:t>
+      </w:r>
+      <w:r>
+        <w:t>.</w:t>
+      </w:r>
+      <w:r>
+        <w:rPr>
+          <w:lang w:val="en-US"/>
+        </w:rPr>
+        <w:t>db</w:t>
+      </w:r>
+      <w:r>
+        <w:t>.</w:t>
+      </w:r>
+      <w:r>
+        <w:rPr>
+          <w:lang w:val="en-US"/>
+        </w:rPr>
+        <w:t>drop</w:t>
+      </w:r>
+      <w:r>
+        <w:t>(</w:t>
+      </w:r>
+      <w:r>
+        <w:rPr>
+          <w:lang w:val="en-US"/>
+        </w:rPr>
+        <w:t>object</w:t>
+      </w:r>
+      <w:r>
+        <w:t>_</w:t>
+      </w:r>
+      <w:r>
+        <w:rPr>
+          <w:lang w:val="en-US"/>
+        </w:rPr>
+        <w:t>keys</w:t>
+      </w:r>
+      <w:r>
+        <w:t xml:space="preserve">, </w:t>
+      </w:r>
+      <w:r>
+        <w:rPr>
+          <w:lang w:val="en-US"/>
+        </w:rPr>
+        <w:t>axis</w:t>
+      </w:r>
+      <w:r>
+        <w:t>=0)</w:t>
+      </w:r>
+    </w:p>
+    <w:p>
+      <w:pPr>
+        <w:pStyle w:val="af3"/>
+      </w:pPr>
+    </w:p>
+    <w:p>
+      <w:pPr>
+        <w:pStyle w:val="af3"/>
+        <w:rPr>
+          <w:lang w:val="en-US"/>
+        </w:rPr>
+      </w:pPr>
+      <w:r>
+        <w:t xml:space="preserve">    </w:t>
+      </w:r>
+      <w:r>
+        <w:rPr>
+          <w:lang w:val="en-US"/>
+        </w:rPr>
+        <w:t>def delete_attribute(self, attr_name):</w:t>
+      </w:r>
+    </w:p>
+    <w:p>
+      <w:pPr>
+        <w:pStyle w:val="af3"/>
+        <w:rPr>
+          <w:lang w:val="en-US"/>
+        </w:rPr>
+      </w:pPr>
+      <w:r>
+        <w:rPr>
+          <w:lang w:val="en-US"/>
+        </w:rPr>
+        <w:t xml:space="preserve">        </w:t>
+      </w:r>
+      <w:r>
+        <w:t xml:space="preserve">"""Позволяет удалить атрибут. Автор - Балескин. </w:t>
+      </w:r>
+      <w:r>
+        <w:rPr>
+          <w:lang w:val="en-US"/>
+        </w:rPr>
+        <w:t>Вход - имя атрибута"""</w:t>
       </w:r>
     </w:p>
     <w:p>
@@ -15327,29 +15484,32 @@
     <w:p>
       <w:pPr>
         <w:pStyle w:val="af3"/>
-        <w:rPr>
-          <w:lang w:val="en-US"/>
-        </w:rPr>
-      </w:pPr>
-      <w:r>
-        <w:rPr>
-          <w:lang w:val="en-US"/>
-        </w:rPr>
-        <w:t xml:space="preserve">        """"""</w:t>
-      </w:r>
-    </w:p>
-    <w:p>
-      <w:pPr>
-        <w:pStyle w:val="af3"/>
-        <w:rPr>
-          <w:lang w:val="en-US"/>
-        </w:rPr>
-      </w:pPr>
-      <w:r>
-        <w:rPr>
-          <w:lang w:val="en-US"/>
-        </w:rPr>
-        <w:t xml:space="preserve">        return self.db.at[key, attr_name]</w:t>
+      </w:pPr>
+      <w:r>
+        <w:rPr>
+          <w:lang w:val="en-US"/>
+        </w:rPr>
+        <w:t xml:space="preserve">        </w:t>
+      </w:r>
+      <w:r>
+        <w:t>"""Позволяет получить значение ячейки. Автор Балескин. Вход - ключ объекта и имя атрибута"""</w:t>
+      </w:r>
+    </w:p>
+    <w:p>
+      <w:pPr>
+        <w:pStyle w:val="af3"/>
+        <w:rPr>
+          <w:lang w:val="en-US"/>
+        </w:rPr>
+      </w:pPr>
+      <w:r>
+        <w:t xml:space="preserve">        </w:t>
+      </w:r>
+      <w:r>
+        <w:rPr>
+          <w:lang w:val="en-US"/>
+        </w:rPr>
+        <w:t>return self.db.at[key, attr_name]</w:t>
       </w:r>
     </w:p>
     <w:p>
@@ -15377,43 +15537,111 @@
     <w:p>
       <w:pPr>
         <w:pStyle w:val="af3"/>
-        <w:rPr>
-          <w:lang w:val="en-US"/>
-        </w:rPr>
-      </w:pPr>
-      <w:r>
-        <w:rPr>
-          <w:lang w:val="en-US"/>
-        </w:rPr>
-        <w:t xml:space="preserve">        """"""</w:t>
-      </w:r>
-    </w:p>
-    <w:p>
-      <w:pPr>
-        <w:pStyle w:val="af3"/>
-        <w:rPr>
-          <w:lang w:val="en-US"/>
-        </w:rPr>
-      </w:pPr>
-      <w:r>
-        <w:rPr>
-          <w:lang w:val="en-US"/>
-        </w:rPr>
-        <w:t xml:space="preserve">        temp = self.get_value(key, attr_name)</w:t>
-      </w:r>
-    </w:p>
-    <w:p>
-      <w:pPr>
-        <w:pStyle w:val="af3"/>
-        <w:rPr>
-          <w:lang w:val="en-US"/>
-        </w:rPr>
-      </w:pPr>
-      <w:r>
-        <w:rPr>
-          <w:lang w:val="en-US"/>
-        </w:rPr>
-        <w:t xml:space="preserve">        self.db[attr_name].loc[key] = new_value</w:t>
+      </w:pPr>
+      <w:r>
+        <w:rPr>
+          <w:lang w:val="en-US"/>
+        </w:rPr>
+        <w:t xml:space="preserve">        </w:t>
+      </w:r>
+      <w:r>
+        <w:t>"""Позволяет изменить значение ячейки. Автор Балескин. Вход - ключ объекта и имя атрибута, новое значение</w:t>
+      </w:r>
+    </w:p>
+    <w:p>
+      <w:pPr>
+        <w:pStyle w:val="af3"/>
+      </w:pPr>
+      <w:r>
+        <w:t xml:space="preserve">        возвращает старое значение"""</w:t>
+      </w:r>
+    </w:p>
+    <w:p>
+      <w:pPr>
+        <w:pStyle w:val="af3"/>
+      </w:pPr>
+      <w:r>
+        <w:t xml:space="preserve">        </w:t>
+      </w:r>
+      <w:r>
+        <w:rPr>
+          <w:lang w:val="en-US"/>
+        </w:rPr>
+        <w:t>temp</w:t>
+      </w:r>
+      <w:r>
+        <w:t xml:space="preserve"> = </w:t>
+      </w:r>
+      <w:r>
+        <w:rPr>
+          <w:lang w:val="en-US"/>
+        </w:rPr>
+        <w:t>self</w:t>
+      </w:r>
+      <w:r>
+        <w:t>.</w:t>
+      </w:r>
+      <w:r>
+        <w:rPr>
+          <w:lang w:val="en-US"/>
+        </w:rPr>
+        <w:t>get</w:t>
+      </w:r>
+      <w:r>
+        <w:t>_</w:t>
+      </w:r>
+      <w:r>
+        <w:rPr>
+          <w:lang w:val="en-US"/>
+        </w:rPr>
+        <w:t>value</w:t>
+      </w:r>
+      <w:r>
+        <w:t>(</w:t>
+      </w:r>
+      <w:r>
+        <w:rPr>
+          <w:lang w:val="en-US"/>
+        </w:rPr>
+        <w:t>key</w:t>
+      </w:r>
+      <w:r>
+        <w:t xml:space="preserve">, </w:t>
+      </w:r>
+      <w:r>
+        <w:rPr>
+          <w:lang w:val="en-US"/>
+        </w:rPr>
+        <w:t>attr</w:t>
+      </w:r>
+      <w:r>
+        <w:t>_</w:t>
+      </w:r>
+      <w:r>
+        <w:rPr>
+          <w:lang w:val="en-US"/>
+        </w:rPr>
+        <w:t>name</w:t>
+      </w:r>
+      <w:r>
+        <w:t>)</w:t>
+      </w:r>
+    </w:p>
+    <w:p>
+      <w:pPr>
+        <w:pStyle w:val="af3"/>
+        <w:rPr>
+          <w:lang w:val="en-US"/>
+        </w:rPr>
+      </w:pPr>
+      <w:r>
+        <w:t xml:space="preserve">        </w:t>
+      </w:r>
+      <w:r>
+        <w:rPr>
+          <w:lang w:val="en-US"/>
+        </w:rPr>
+        <w:t>self.db[attr_name].loc[key] = new_value</w:t>
       </w:r>
     </w:p>
     <w:p>
@@ -15455,29 +15683,32 @@
     <w:p>
       <w:pPr>
         <w:pStyle w:val="af3"/>
-        <w:rPr>
-          <w:lang w:val="en-US"/>
-        </w:rPr>
-      </w:pPr>
-      <w:r>
-        <w:rPr>
-          <w:lang w:val="en-US"/>
-        </w:rPr>
-        <w:t xml:space="preserve">        """"""</w:t>
-      </w:r>
-    </w:p>
-    <w:p>
-      <w:pPr>
-        <w:pStyle w:val="af3"/>
-        <w:rPr>
-          <w:lang w:val="en-US"/>
-        </w:rPr>
-      </w:pPr>
-      <w:r>
-        <w:rPr>
-          <w:lang w:val="en-US"/>
-        </w:rPr>
-        <w:t xml:space="preserve">        self.db = self.db.rename(mapper, axis=axis)</w:t>
+      </w:pPr>
+      <w:r>
+        <w:rPr>
+          <w:lang w:val="en-US"/>
+        </w:rPr>
+        <w:t xml:space="preserve">        </w:t>
+      </w:r>
+      <w:r>
+        <w:t>"""Позволяет переименовать объект или атрибут Автор - Балескин"""</w:t>
+      </w:r>
+    </w:p>
+    <w:p>
+      <w:pPr>
+        <w:pStyle w:val="af3"/>
+        <w:rPr>
+          <w:lang w:val="en-US"/>
+        </w:rPr>
+      </w:pPr>
+      <w:r>
+        <w:t xml:space="preserve">        </w:t>
+      </w:r>
+      <w:r>
+        <w:rPr>
+          <w:lang w:val="en-US"/>
+        </w:rPr>
+        <w:t>self.db = self.db.rename(mapper, axis=axis)</w:t>
       </w:r>
     </w:p>
     <w:p>
@@ -15505,29 +15736,32 @@
     <w:p>
       <w:pPr>
         <w:pStyle w:val="af3"/>
-        <w:rPr>
-          <w:lang w:val="en-US"/>
-        </w:rPr>
-      </w:pPr>
-      <w:r>
-        <w:rPr>
-          <w:lang w:val="en-US"/>
-        </w:rPr>
-        <w:t xml:space="preserve">        """"""</w:t>
-      </w:r>
-    </w:p>
-    <w:p>
-      <w:pPr>
-        <w:pStyle w:val="af3"/>
-        <w:rPr>
-          <w:lang w:val="en-US"/>
-        </w:rPr>
-      </w:pPr>
-      <w:r>
-        <w:rPr>
-          <w:lang w:val="en-US"/>
-        </w:rPr>
-        <w:t xml:space="preserve">        k = self.db.loc[keys, :]</w:t>
+      </w:pPr>
+      <w:r>
+        <w:rPr>
+          <w:lang w:val="en-US"/>
+        </w:rPr>
+        <w:t xml:space="preserve">        </w:t>
+      </w:r>
+      <w:r>
+        <w:t>"""Позволяет получить множество объектов по их ключам Автор - Балескин"""</w:t>
+      </w:r>
+    </w:p>
+    <w:p>
+      <w:pPr>
+        <w:pStyle w:val="af3"/>
+        <w:rPr>
+          <w:lang w:val="en-US"/>
+        </w:rPr>
+      </w:pPr>
+      <w:r>
+        <w:t xml:space="preserve">        </w:t>
+      </w:r>
+      <w:r>
+        <w:rPr>
+          <w:lang w:val="en-US"/>
+        </w:rPr>
+        <w:t>k = self.db.loc[keys, :]</w:t>
       </w:r>
     </w:p>
     <w:p>
@@ -15569,29 +15803,32 @@
     <w:p>
       <w:pPr>
         <w:pStyle w:val="af3"/>
-        <w:rPr>
-          <w:lang w:val="en-US"/>
-        </w:rPr>
-      </w:pPr>
-      <w:r>
-        <w:rPr>
-          <w:lang w:val="en-US"/>
-        </w:rPr>
-        <w:t xml:space="preserve">        """"""</w:t>
-      </w:r>
-    </w:p>
-    <w:p>
-      <w:pPr>
-        <w:pStyle w:val="af3"/>
-        <w:rPr>
-          <w:lang w:val="en-US"/>
-        </w:rPr>
-      </w:pPr>
-      <w:r>
-        <w:rPr>
-          <w:lang w:val="en-US"/>
-        </w:rPr>
-        <w:t xml:space="preserve">        k = self.db.drop(keys, axis=0)</w:t>
+      </w:pPr>
+      <w:r>
+        <w:rPr>
+          <w:lang w:val="en-US"/>
+        </w:rPr>
+        <w:t xml:space="preserve">        </w:t>
+      </w:r>
+      <w:r>
+        <w:t>"""Позволяет получить все объекты кроме данных. Задаются объекты в виде ключей Автор - Балескин"""</w:t>
+      </w:r>
+    </w:p>
+    <w:p>
+      <w:pPr>
+        <w:pStyle w:val="af3"/>
+        <w:rPr>
+          <w:lang w:val="en-US"/>
+        </w:rPr>
+      </w:pPr>
+      <w:r>
+        <w:t xml:space="preserve">        </w:t>
+      </w:r>
+      <w:r>
+        <w:rPr>
+          <w:lang w:val="en-US"/>
+        </w:rPr>
+        <w:t>k = self.db.drop(keys, axis=0)</w:t>
       </w:r>
     </w:p>
     <w:p>
@@ -15633,29 +15870,32 @@
     <w:p>
       <w:pPr>
         <w:pStyle w:val="af3"/>
-        <w:rPr>
-          <w:lang w:val="en-US"/>
-        </w:rPr>
-      </w:pPr>
-      <w:r>
-        <w:rPr>
-          <w:lang w:val="en-US"/>
-        </w:rPr>
-        <w:t xml:space="preserve">        """"""</w:t>
-      </w:r>
-    </w:p>
-    <w:p>
-      <w:pPr>
-        <w:pStyle w:val="af3"/>
-        <w:rPr>
-          <w:lang w:val="en-US"/>
-        </w:rPr>
-      </w:pPr>
-      <w:r>
-        <w:rPr>
-          <w:lang w:val="en-US"/>
-        </w:rPr>
-        <w:t xml:space="preserve">        k = self.db[attr_names]</w:t>
+      </w:pPr>
+      <w:r>
+        <w:rPr>
+          <w:lang w:val="en-US"/>
+        </w:rPr>
+        <w:t xml:space="preserve">        </w:t>
+      </w:r>
+      <w:r>
+        <w:t>"""Позволяет получить множество атрибутов по их ключам Автор - Балескин"""</w:t>
+      </w:r>
+    </w:p>
+    <w:p>
+      <w:pPr>
+        <w:pStyle w:val="af3"/>
+        <w:rPr>
+          <w:lang w:val="en-US"/>
+        </w:rPr>
+      </w:pPr>
+      <w:r>
+        <w:t xml:space="preserve">        </w:t>
+      </w:r>
+      <w:r>
+        <w:rPr>
+          <w:lang w:val="en-US"/>
+        </w:rPr>
+        <w:t>k = self.db[attr_names]</w:t>
       </w:r>
     </w:p>
     <w:p>
@@ -15697,29 +15937,33 @@
     <w:p>
       <w:pPr>
         <w:pStyle w:val="af3"/>
-        <w:rPr>
-          <w:lang w:val="en-US"/>
-        </w:rPr>
-      </w:pPr>
-      <w:r>
-        <w:rPr>
-          <w:lang w:val="en-US"/>
-        </w:rPr>
-        <w:t xml:space="preserve">        """"""</w:t>
-      </w:r>
-    </w:p>
-    <w:p>
-      <w:pPr>
-        <w:pStyle w:val="af3"/>
-        <w:rPr>
-          <w:lang w:val="en-US"/>
-        </w:rPr>
-      </w:pPr>
-      <w:r>
-        <w:rPr>
-          <w:lang w:val="en-US"/>
-        </w:rPr>
-        <w:t xml:space="preserve">        k = self.db.drop(attr_names, axis=1)</w:t>
+      </w:pPr>
+      <w:r>
+        <w:rPr>
+          <w:lang w:val="en-US"/>
+        </w:rPr>
+        <w:t xml:space="preserve">        </w:t>
+      </w:r>
+      <w:r>
+        <w:t>"""Позволяет получить все атрибуты кроме данных. Задаются атрибуты по их названиям Автор - Балескин"""</w:t>
+      </w:r>
+    </w:p>
+    <w:p>
+      <w:pPr>
+        <w:pStyle w:val="af3"/>
+        <w:rPr>
+          <w:lang w:val="en-US"/>
+        </w:rPr>
+      </w:pPr>
+      <w:r>
+        <w:lastRenderedPageBreak/>
+        <w:t xml:space="preserve">        </w:t>
+      </w:r>
+      <w:r>
+        <w:rPr>
+          <w:lang w:val="en-US"/>
+        </w:rPr>
+        <w:t>k = self.db.drop(attr_names, axis=1)</w:t>
       </w:r>
     </w:p>
     <w:p>
@@ -15761,29 +16005,32 @@
     <w:p>
       <w:pPr>
         <w:pStyle w:val="af3"/>
-        <w:rPr>
-          <w:lang w:val="en-US"/>
-        </w:rPr>
-      </w:pPr>
-      <w:r>
-        <w:rPr>
-          <w:lang w:val="en-US"/>
-        </w:rPr>
-        <w:t xml:space="preserve">        """"""</w:t>
-      </w:r>
-    </w:p>
-    <w:p>
-      <w:pPr>
-        <w:pStyle w:val="af3"/>
-        <w:rPr>
-          <w:lang w:val="en-US"/>
-        </w:rPr>
-      </w:pPr>
-      <w:r>
-        <w:rPr>
-          <w:lang w:val="en-US"/>
-        </w:rPr>
-        <w:t xml:space="preserve">        if attr_names is None:</w:t>
+      </w:pPr>
+      <w:r>
+        <w:rPr>
+          <w:lang w:val="en-US"/>
+        </w:rPr>
+        <w:t xml:space="preserve">        </w:t>
+      </w:r>
+      <w:r>
+        <w:t>"""Позволяет получить подмножество БД по указанным ключам объектов и именам атрибутов Автор - Балескин"""</w:t>
+      </w:r>
+    </w:p>
+    <w:p>
+      <w:pPr>
+        <w:pStyle w:val="af3"/>
+        <w:rPr>
+          <w:lang w:val="en-US"/>
+        </w:rPr>
+      </w:pPr>
+      <w:r>
+        <w:t xml:space="preserve">        </w:t>
+      </w:r>
+      <w:r>
+        <w:rPr>
+          <w:lang w:val="en-US"/>
+        </w:rPr>
+        <w:t>if attr_names is None:</w:t>
       </w:r>
     </w:p>
     <w:p>
@@ -15881,29 +16128,32 @@
     <w:p>
       <w:pPr>
         <w:pStyle w:val="af3"/>
-        <w:rPr>
-          <w:lang w:val="en-US"/>
-        </w:rPr>
-      </w:pPr>
-      <w:r>
-        <w:rPr>
-          <w:lang w:val="en-US"/>
-        </w:rPr>
-        <w:t xml:space="preserve">        """"""</w:t>
-      </w:r>
-    </w:p>
-    <w:p>
-      <w:pPr>
-        <w:pStyle w:val="af3"/>
-        <w:rPr>
-          <w:lang w:val="en-US"/>
-        </w:rPr>
-      </w:pPr>
-      <w:r>
-        <w:rPr>
-          <w:lang w:val="en-US"/>
-        </w:rPr>
-        <w:t xml:space="preserve">        k = self.db.drop(attr_names, axis=1)</w:t>
+      </w:pPr>
+      <w:r>
+        <w:rPr>
+          <w:lang w:val="en-US"/>
+        </w:rPr>
+        <w:t xml:space="preserve">        </w:t>
+      </w:r>
+      <w:r>
+        <w:t>"""Позволяет получить подмножество БД по ключам объектов и именам атрибутов, исключая указанные Автор - Балескин"""</w:t>
+      </w:r>
+    </w:p>
+    <w:p>
+      <w:pPr>
+        <w:pStyle w:val="af3"/>
+        <w:rPr>
+          <w:lang w:val="en-US"/>
+        </w:rPr>
+      </w:pPr>
+      <w:r>
+        <w:t xml:space="preserve">        </w:t>
+      </w:r>
+      <w:r>
+        <w:rPr>
+          <w:lang w:val="en-US"/>
+        </w:rPr>
+        <w:t>k = self.db.drop(attr_names, axis=1)</w:t>
       </w:r>
     </w:p>
     <w:p>
@@ -15959,15 +16209,32 @@
     <w:p>
       <w:pPr>
         <w:pStyle w:val="af3"/>
-        <w:rPr>
-          <w:lang w:val="en-US"/>
-        </w:rPr>
-      </w:pPr>
-      <w:r>
-        <w:rPr>
-          <w:lang w:val="en-US"/>
-        </w:rPr>
-        <w:t xml:space="preserve">        return self.name</w:t>
+      </w:pPr>
+      <w:r>
+        <w:rPr>
+          <w:lang w:val="en-US"/>
+        </w:rPr>
+        <w:t xml:space="preserve">        </w:t>
+      </w:r>
+      <w:r>
+        <w:t>"""Позволяет получить имя БД Автор - Балескин"""</w:t>
+      </w:r>
+    </w:p>
+    <w:p>
+      <w:pPr>
+        <w:pStyle w:val="af3"/>
+        <w:rPr>
+          <w:lang w:val="en-US"/>
+        </w:rPr>
+      </w:pPr>
+      <w:r>
+        <w:t xml:space="preserve">        </w:t>
+      </w:r>
+      <w:r>
+        <w:rPr>
+          <w:lang w:val="en-US"/>
+        </w:rPr>
+        <w:t>return self.name</w:t>
       </w:r>
     </w:p>
     <w:p>
@@ -15995,29 +16262,32 @@
     <w:p>
       <w:pPr>
         <w:pStyle w:val="af3"/>
-        <w:rPr>
-          <w:lang w:val="en-US"/>
-        </w:rPr>
-      </w:pPr>
-      <w:r>
-        <w:rPr>
-          <w:lang w:val="en-US"/>
-        </w:rPr>
-        <w:t xml:space="preserve">        """"""</w:t>
-      </w:r>
-    </w:p>
-    <w:p>
-      <w:pPr>
-        <w:pStyle w:val="af3"/>
-        <w:rPr>
-          <w:lang w:val="en-US"/>
-        </w:rPr>
-      </w:pPr>
-      <w:r>
-        <w:rPr>
-          <w:lang w:val="en-US"/>
-        </w:rPr>
-        <w:t xml:space="preserve">        db = DataFrame(self.db)</w:t>
+      </w:pPr>
+      <w:r>
+        <w:rPr>
+          <w:lang w:val="en-US"/>
+        </w:rPr>
+        <w:t xml:space="preserve">        </w:t>
+      </w:r>
+      <w:r>
+        <w:t>"""Позволяет слить две БД Автор - Балескин"""</w:t>
+      </w:r>
+    </w:p>
+    <w:p>
+      <w:pPr>
+        <w:pStyle w:val="af3"/>
+        <w:rPr>
+          <w:lang w:val="en-US"/>
+        </w:rPr>
+      </w:pPr>
+      <w:r>
+        <w:t xml:space="preserve">        </w:t>
+      </w:r>
+      <w:r>
+        <w:rPr>
+          <w:lang w:val="en-US"/>
+        </w:rPr>
+        <w:t>db = DataFrame(self.db)</w:t>
       </w:r>
     </w:p>
     <w:p>
@@ -16073,43 +16343,58 @@
     <w:p>
       <w:pPr>
         <w:pStyle w:val="af3"/>
-        <w:rPr>
-          <w:lang w:val="en-US"/>
-        </w:rPr>
-      </w:pPr>
-      <w:r>
-        <w:rPr>
-          <w:lang w:val="en-US"/>
-        </w:rPr>
-        <w:t xml:space="preserve">    def empty(self):</w:t>
-      </w:r>
-    </w:p>
-    <w:p>
-      <w:pPr>
-        <w:pStyle w:val="af3"/>
-        <w:rPr>
-          <w:lang w:val="en-US"/>
-        </w:rPr>
-      </w:pPr>
-      <w:r>
-        <w:rPr>
-          <w:lang w:val="en-US"/>
-        </w:rPr>
-        <w:t xml:space="preserve">        """"""</w:t>
-      </w:r>
-    </w:p>
-    <w:p>
-      <w:pPr>
-        <w:pStyle w:val="af3"/>
-        <w:rPr>
-          <w:lang w:val="en-US"/>
-        </w:rPr>
-      </w:pPr>
-      <w:r>
-        <w:rPr>
-          <w:lang w:val="en-US"/>
-        </w:rPr>
-        <w:t xml:space="preserve">        return self.db.empty</w:t>
+      </w:pPr>
+      <w:r>
+        <w:rPr>
+          <w:lang w:val="en-US"/>
+        </w:rPr>
+        <w:t xml:space="preserve">    def</w:t>
+      </w:r>
+      <w:r>
+        <w:t xml:space="preserve"> </w:t>
+      </w:r>
+      <w:r>
+        <w:rPr>
+          <w:lang w:val="en-US"/>
+        </w:rPr>
+        <w:t>empty</w:t>
+      </w:r>
+      <w:r>
+        <w:t>(</w:t>
+      </w:r>
+      <w:r>
+        <w:rPr>
+          <w:lang w:val="en-US"/>
+        </w:rPr>
+        <w:t>self</w:t>
+      </w:r>
+      <w:r>
+        <w:t>):</w:t>
+      </w:r>
+    </w:p>
+    <w:p>
+      <w:pPr>
+        <w:pStyle w:val="af3"/>
+      </w:pPr>
+      <w:r>
+        <w:t xml:space="preserve">        """Позволяет проверить, не пуста ли БД Автор - Балескин"""</w:t>
+      </w:r>
+    </w:p>
+    <w:p>
+      <w:pPr>
+        <w:pStyle w:val="af3"/>
+        <w:rPr>
+          <w:lang w:val="en-US"/>
+        </w:rPr>
+      </w:pPr>
+      <w:r>
+        <w:t xml:space="preserve">        </w:t>
+      </w:r>
+      <w:r>
+        <w:rPr>
+          <w:lang w:val="en-US"/>
+        </w:rPr>
+        <w:t>return self.db.empty</w:t>
       </w:r>
     </w:p>
     <w:p>
@@ -16137,28 +16422,110 @@
     <w:p>
       <w:pPr>
         <w:pStyle w:val="af3"/>
-        <w:rPr>
-          <w:lang w:val="en-US"/>
-        </w:rPr>
-      </w:pPr>
-      <w:r>
-        <w:rPr>
-          <w:lang w:val="en-US"/>
-        </w:rPr>
-        <w:t xml:space="preserve">        """"""</w:t>
-      </w:r>
-    </w:p>
-    <w:p>
-      <w:pPr>
-        <w:pStyle w:val="af3"/>
-        <w:rPr>
-          <w:lang w:val="en-US"/>
-        </w:rPr>
-      </w:pPr>
-      <w:r>
-        <w:rPr>
-          <w:lang w:val="en-US"/>
-        </w:rPr>
+      </w:pPr>
+      <w:r>
+        <w:rPr>
+          <w:lang w:val="en-US"/>
+        </w:rPr>
+        <w:t xml:space="preserve">        </w:t>
+      </w:r>
+      <w:r>
+        <w:t>"""Позволяет сохранить БД в файл Автор - Балескин"""</w:t>
+      </w:r>
+    </w:p>
+    <w:p>
+      <w:pPr>
+        <w:pStyle w:val="af3"/>
+        <w:rPr>
+          <w:lang w:val="en-US"/>
+        </w:rPr>
+      </w:pPr>
+      <w:r>
+        <w:t xml:space="preserve">        </w:t>
+      </w:r>
+      <w:r>
+        <w:rPr>
+          <w:lang w:val="en-US"/>
+        </w:rPr>
+        <w:t>path = os.path.dirname(os.path.realpath(__file__)) + '\\..\\Data\\'</w:t>
+      </w:r>
+    </w:p>
+    <w:p>
+      <w:pPr>
+        <w:pStyle w:val="af3"/>
+        <w:rPr>
+          <w:lang w:val="en-US"/>
+        </w:rPr>
+      </w:pPr>
+      <w:r>
+        <w:rPr>
+          <w:lang w:val="en-US"/>
+        </w:rPr>
+        <w:t xml:space="preserve">        self.db.to_csv(path + filename + '.csv', index=True)</w:t>
+      </w:r>
+    </w:p>
+    <w:p>
+      <w:pPr>
+        <w:pStyle w:val="af3"/>
+        <w:rPr>
+          <w:lang w:val="en-US"/>
+        </w:rPr>
+      </w:pPr>
+    </w:p>
+    <w:p>
+      <w:pPr>
+        <w:pStyle w:val="af3"/>
+        <w:rPr>
+          <w:lang w:val="en-US"/>
+        </w:rPr>
+      </w:pPr>
+      <w:r>
+        <w:rPr>
+          <w:lang w:val="en-US"/>
+        </w:rPr>
+        <w:t xml:space="preserve">    def read(self, filename):</w:t>
+      </w:r>
+    </w:p>
+    <w:p>
+      <w:pPr>
+        <w:pStyle w:val="af3"/>
+        <w:rPr>
+          <w:lang w:val="en-US"/>
+        </w:rPr>
+      </w:pPr>
+      <w:r>
+        <w:rPr>
+          <w:lang w:val="en-US"/>
+        </w:rPr>
+        <w:t xml:space="preserve">        """Позвоялет считать БД из файла"""</w:t>
+      </w:r>
+    </w:p>
+    <w:p>
+      <w:pPr>
+        <w:pStyle w:val="af3"/>
+        <w:rPr>
+          <w:lang w:val="en-US"/>
+        </w:rPr>
+      </w:pPr>
+      <w:r>
+        <w:rPr>
+          <w:lang w:val="en-US"/>
+        </w:rPr>
+        <w:t xml:space="preserve">        from pathlib import Path</w:t>
+      </w:r>
+    </w:p>
+    <w:p>
+      <w:pPr>
+        <w:pStyle w:val="af3"/>
+        <w:rPr>
+          <w:lang w:val="en-US"/>
+        </w:rPr>
+      </w:pPr>
+      <w:r>
+        <w:rPr>
+          <w:lang w:val="en-US"/>
+        </w:rPr>
+        <w:lastRenderedPageBreak/>
         <w:t xml:space="preserve">        path = os.path.dirname(os.path.realpath(__file__)) + '\\..\\Data\\'</w:t>
       </w:r>
     </w:p>
@@ -16173,84 +16540,6 @@
         <w:rPr>
           <w:lang w:val="en-US"/>
         </w:rPr>
-        <w:t xml:space="preserve">        self.db.to_csv(path + filename + '.csv', index=True)</w:t>
-      </w:r>
-    </w:p>
-    <w:p>
-      <w:pPr>
-        <w:pStyle w:val="af3"/>
-        <w:rPr>
-          <w:lang w:val="en-US"/>
-        </w:rPr>
-      </w:pPr>
-    </w:p>
-    <w:p>
-      <w:pPr>
-        <w:pStyle w:val="af3"/>
-        <w:rPr>
-          <w:lang w:val="en-US"/>
-        </w:rPr>
-      </w:pPr>
-      <w:r>
-        <w:rPr>
-          <w:lang w:val="en-US"/>
-        </w:rPr>
-        <w:t xml:space="preserve">    def read(self, filename):</w:t>
-      </w:r>
-    </w:p>
-    <w:p>
-      <w:pPr>
-        <w:pStyle w:val="af3"/>
-        <w:rPr>
-          <w:lang w:val="en-US"/>
-        </w:rPr>
-      </w:pPr>
-      <w:r>
-        <w:rPr>
-          <w:lang w:val="en-US"/>
-        </w:rPr>
-        <w:t xml:space="preserve">        """"""</w:t>
-      </w:r>
-    </w:p>
-    <w:p>
-      <w:pPr>
-        <w:pStyle w:val="af3"/>
-        <w:rPr>
-          <w:lang w:val="en-US"/>
-        </w:rPr>
-      </w:pPr>
-      <w:r>
-        <w:rPr>
-          <w:lang w:val="en-US"/>
-        </w:rPr>
-        <w:t xml:space="preserve">        from pathlib import Path</w:t>
-      </w:r>
-    </w:p>
-    <w:p>
-      <w:pPr>
-        <w:pStyle w:val="af3"/>
-        <w:rPr>
-          <w:lang w:val="en-US"/>
-        </w:rPr>
-      </w:pPr>
-      <w:r>
-        <w:rPr>
-          <w:lang w:val="en-US"/>
-        </w:rPr>
-        <w:t xml:space="preserve">        path = os.path.dirname(os.path.realpath(__file__)) + '\\..\\Data\\'</w:t>
-      </w:r>
-    </w:p>
-    <w:p>
-      <w:pPr>
-        <w:pStyle w:val="af3"/>
-        <w:rPr>
-          <w:lang w:val="en-US"/>
-        </w:rPr>
-      </w:pPr>
-      <w:r>
-        <w:rPr>
-          <w:lang w:val="en-US"/>
-        </w:rPr>
         <w:t xml:space="preserve">        path += filename + '.csv'</w:t>
       </w:r>
     </w:p>
@@ -16331,14 +16620,6 @@
         </w:rPr>
         <w:t xml:space="preserve">        # print(self.db)</w:t>
       </w:r>
-    </w:p>
-    <w:p>
-      <w:pPr>
-        <w:pStyle w:val="af3"/>
-        <w:rPr>
-          <w:lang w:val="en-US"/>
-        </w:rPr>
-      </w:pPr>
     </w:p>
     <w:p>
       <w:pPr>
@@ -16858,6 +17139,7 @@
         <w:rPr>
           <w:lang w:val="en-US"/>
         </w:rPr>
+        <w:lastRenderedPageBreak/>
         <w:t xml:space="preserve">            for line in strs:</w:t>
       </w:r>
     </w:p>
@@ -17070,48 +17352,32 @@
       </w:r>
     </w:p>
     <w:p>
-      <w:pPr>
-        <w:pStyle w:val="af3"/>
-      </w:pPr>
       <w:r>
         <w:t>"""</w:t>
       </w:r>
     </w:p>
     <w:p>
-      <w:pPr>
-        <w:pStyle w:val="af3"/>
-      </w:pPr>
       <w:r>
         <w:t>Содержит обработчик запросов к базе данных.</w:t>
       </w:r>
     </w:p>
     <w:p>
-      <w:pPr>
-        <w:pStyle w:val="af3"/>
-      </w:pPr>
       <w:r>
         <w:t>Задача: искоренить влияние Pandas (по возможности) из потока данных. Поток данных не должен от него зависеть.</w:t>
       </w:r>
     </w:p>
     <w:p>
-      <w:pPr>
-        <w:pStyle w:val="af3"/>
-      </w:pPr>
       <w:r>
         <w:t>Вполне возможно (и так действительно может получиться!), обработчики и GUI будут частично зависеть от Pandas,</w:t>
       </w:r>
     </w:p>
     <w:p>
-      <w:pPr>
-        <w:pStyle w:val="af3"/>
-      </w:pPr>
       <w:r>
         <w:t>(используем Pandas как обертку для MatPlotLib) но потоку не должно быть никакого дела до передаваемых по нему объектов.</w:t>
       </w:r>
     </w:p>
     <w:p>
       <w:pPr>
-        <w:pStyle w:val="af3"/>
         <w:rPr>
           <w:lang w:val="en-US"/>
         </w:rPr>
@@ -17125,7 +17391,6 @@
     </w:p>
     <w:p>
       <w:pPr>
-        <w:pStyle w:val="af3"/>
         <w:rPr>
           <w:lang w:val="en-US"/>
         </w:rPr>
@@ -17145,7 +17410,6 @@
     </w:p>
     <w:p>
       <w:pPr>
-        <w:pStyle w:val="af3"/>
         <w:rPr>
           <w:lang w:val="en-US"/>
         </w:rPr>
@@ -17159,7 +17423,6 @@
     </w:p>
     <w:p>
       <w:pPr>
-        <w:pStyle w:val="af3"/>
         <w:rPr>
           <w:lang w:val="en-US"/>
         </w:rPr>
@@ -17173,7 +17436,6 @@
     </w:p>
     <w:p>
       <w:pPr>
-        <w:pStyle w:val="af3"/>
         <w:rPr>
           <w:lang w:val="en-US"/>
         </w:rPr>
@@ -17187,47 +17449,35 @@
     </w:p>
     <w:p>
       <w:pPr>
-        <w:pStyle w:val="af3"/>
-        <w:rPr>
-          <w:lang w:val="en-US"/>
-        </w:rPr>
-      </w:pPr>
-    </w:p>
-    <w:p>
-      <w:pPr>
-        <w:pStyle w:val="af3"/>
-        <w:rPr>
-          <w:lang w:val="en-US"/>
-        </w:rPr>
-      </w:pPr>
-    </w:p>
-    <w:p>
-      <w:pPr>
-        <w:pStyle w:val="af3"/>
-      </w:pPr>
+        <w:rPr>
+          <w:lang w:val="en-US"/>
+        </w:rPr>
+      </w:pPr>
+    </w:p>
+    <w:p>
+      <w:pPr>
+        <w:rPr>
+          <w:lang w:val="en-US"/>
+        </w:rPr>
+      </w:pPr>
+    </w:p>
+    <w:p>
       <w:r>
         <w:t>class DatabaseParser(DBInterface):</w:t>
       </w:r>
     </w:p>
     <w:p>
-      <w:pPr>
-        <w:pStyle w:val="af3"/>
-      </w:pPr>
       <w:r>
         <w:t xml:space="preserve">    """</w:t>
       </w:r>
     </w:p>
     <w:p>
-      <w:pPr>
-        <w:pStyle w:val="af3"/>
-      </w:pPr>
       <w:r>
         <w:t xml:space="preserve">    Обработчик БД, множества БД, сессионной БД и запросов к оным</w:t>
       </w:r>
     </w:p>
     <w:p>
       <w:pPr>
-        <w:pStyle w:val="af3"/>
         <w:rPr>
           <w:lang w:val="en-US"/>
         </w:rPr>
@@ -17247,7 +17497,6 @@
     </w:p>
     <w:p>
       <w:pPr>
-        <w:pStyle w:val="af3"/>
         <w:rPr>
           <w:lang w:val="en-US"/>
         </w:rPr>
@@ -17261,15 +17510,13 @@
     </w:p>
     <w:p>
       <w:pPr>
-        <w:pStyle w:val="af3"/>
-        <w:rPr>
-          <w:lang w:val="en-US"/>
-        </w:rPr>
-      </w:pPr>
-    </w:p>
-    <w:p>
-      <w:pPr>
-        <w:pStyle w:val="af3"/>
+        <w:rPr>
+          <w:lang w:val="en-US"/>
+        </w:rPr>
+      </w:pPr>
+    </w:p>
+    <w:p>
+      <w:pPr>
         <w:rPr>
           <w:lang w:val="en-US"/>
         </w:rPr>
@@ -17282,13 +17529,11 @@
       </w:r>
     </w:p>
     <w:p>
-      <w:pPr>
-        <w:pStyle w:val="af3"/>
-      </w:pPr>
-      <w:r>
-        <w:rPr>
-          <w:lang w:val="en-US"/>
-        </w:rPr>
+      <w:r>
+        <w:rPr>
+          <w:lang w:val="en-US"/>
+        </w:rPr>
+        <w:lastRenderedPageBreak/>
         <w:t xml:space="preserve">        </w:t>
       </w:r>
       <w:r>
@@ -17296,24 +17541,17 @@
       </w:r>
     </w:p>
     <w:p>
-      <w:pPr>
-        <w:pStyle w:val="af3"/>
-      </w:pPr>
-      <w:r>
-        <w:t xml:space="preserve">        Конструктор. Добывает БД из файлов csv (или sql, или ... Смотря что в методе)</w:t>
-      </w:r>
-    </w:p>
-    <w:p>
-      <w:pPr>
-        <w:pStyle w:val="af3"/>
-      </w:pPr>
-      <w:r>
-        <w:t xml:space="preserve">        и помещает их в словарь отношение:БД</w:t>
-      </w:r>
-    </w:p>
-    <w:p>
-      <w:pPr>
-        <w:pStyle w:val="af3"/>
+      <w:r>
+        <w:t xml:space="preserve">        Конструктор. Добывает БД из файлов csv. Вход - имена справочников, словарь имя справочника:путь к нему, подсказки для слияния</w:t>
+      </w:r>
+    </w:p>
+    <w:p>
+      <w:r>
+        <w:t xml:space="preserve">        и помещает их в словарь отношение:БД Автор: Балескин</w:t>
+      </w:r>
+    </w:p>
+    <w:p>
+      <w:pPr>
         <w:rPr>
           <w:lang w:val="en-US"/>
         </w:rPr>
@@ -17330,7 +17568,6 @@
     </w:p>
     <w:p>
       <w:pPr>
-        <w:pStyle w:val="af3"/>
         <w:rPr>
           <w:lang w:val="en-US"/>
         </w:rPr>
@@ -17344,7 +17581,6 @@
     </w:p>
     <w:p>
       <w:pPr>
-        <w:pStyle w:val="af3"/>
         <w:rPr>
           <w:lang w:val="en-US"/>
         </w:rPr>
@@ -17358,7 +17594,6 @@
     </w:p>
     <w:p>
       <w:pPr>
-        <w:pStyle w:val="af3"/>
         <w:rPr>
           <w:lang w:val="en-US"/>
         </w:rPr>
@@ -17372,7 +17607,6 @@
     </w:p>
     <w:p>
       <w:pPr>
-        <w:pStyle w:val="af3"/>
         <w:rPr>
           <w:lang w:val="en-US"/>
         </w:rPr>
@@ -17386,7 +17620,6 @@
     </w:p>
     <w:p>
       <w:pPr>
-        <w:pStyle w:val="af3"/>
         <w:rPr>
           <w:lang w:val="en-US"/>
         </w:rPr>
@@ -17400,7 +17633,6 @@
     </w:p>
     <w:p>
       <w:pPr>
-        <w:pStyle w:val="af3"/>
         <w:rPr>
           <w:lang w:val="en-US"/>
         </w:rPr>
@@ -17414,7 +17646,6 @@
     </w:p>
     <w:p>
       <w:pPr>
-        <w:pStyle w:val="af3"/>
         <w:rPr>
           <w:lang w:val="en-US"/>
         </w:rPr>
@@ -17428,8 +17659,38 @@
     </w:p>
     <w:p>
       <w:pPr>
-        <w:pStyle w:val="af3"/>
-      </w:pPr>
+        <w:rPr>
+          <w:lang w:val="en-US"/>
+        </w:rPr>
+      </w:pPr>
+      <w:r>
+        <w:rPr>
+          <w:lang w:val="en-US"/>
+        </w:rPr>
+        <w:t xml:space="preserve">        self.working_db = DataBase()</w:t>
+      </w:r>
+    </w:p>
+    <w:p>
+      <w:pPr>
+        <w:rPr>
+          <w:lang w:val="en-US"/>
+        </w:rPr>
+      </w:pPr>
+    </w:p>
+    <w:p>
+      <w:pPr>
+        <w:rPr>
+          <w:lang w:val="en-US"/>
+        </w:rPr>
+      </w:pPr>
+      <w:r>
+        <w:rPr>
+          <w:lang w:val="en-US"/>
+        </w:rPr>
+        <w:t xml:space="preserve">    def inclusive_attr_display(self, attr_names):</w:t>
+      </w:r>
+    </w:p>
+    <w:p>
       <w:r>
         <w:rPr>
           <w:lang w:val="en-US"/>
@@ -17437,59 +17698,47 @@
         <w:t xml:space="preserve">        </w:t>
       </w:r>
       <w:r>
-        <w:t>self.working_db = DataBase()</w:t>
-      </w:r>
-    </w:p>
-    <w:p>
-      <w:pPr>
-        <w:pStyle w:val="af3"/>
-      </w:pPr>
-    </w:p>
-    <w:p>
-      <w:pPr>
-        <w:pStyle w:val="af3"/>
-        <w:rPr>
-          <w:lang w:val="en-US"/>
-        </w:rPr>
-      </w:pPr>
-      <w:r>
-        <w:rPr>
-          <w:lang w:val="en-US"/>
-        </w:rPr>
-        <w:t xml:space="preserve">    def inclusive_attr_display(self, attr_names):</w:t>
-      </w:r>
-    </w:p>
-    <w:p>
-      <w:pPr>
-        <w:pStyle w:val="af3"/>
-        <w:rPr>
-          <w:lang w:val="en-US"/>
-        </w:rPr>
-      </w:pPr>
-      <w:r>
-        <w:rPr>
-          <w:lang w:val="en-US"/>
-        </w:rPr>
+        <w:t>"""</w:t>
+      </w:r>
+    </w:p>
+    <w:p>
+      <w:r>
+        <w:t xml:space="preserve">        отобразить все атрибуты из списка в сессионной бд Автор - Балескин</w:t>
+      </w:r>
+    </w:p>
+    <w:p>
+      <w:r>
+        <w:t xml:space="preserve">        вход - имена атрибутов</w:t>
+      </w:r>
+    </w:p>
+    <w:p>
+      <w:r>
+        <w:t xml:space="preserve">        """</w:t>
+      </w:r>
+    </w:p>
+    <w:p>
+      <w:r>
         <w:t xml:space="preserve">        excl_attr_names = []</w:t>
       </w:r>
     </w:p>
     <w:p>
       <w:pPr>
-        <w:pStyle w:val="af3"/>
-        <w:rPr>
-          <w:lang w:val="en-US"/>
-        </w:rPr>
-      </w:pPr>
-      <w:r>
-        <w:rPr>
-          <w:lang w:val="en-US"/>
-        </w:rPr>
-        <w:t xml:space="preserve">        for attrs in self.attr_names.values():</w:t>
-      </w:r>
-    </w:p>
-    <w:p>
-      <w:pPr>
-        <w:pStyle w:val="af3"/>
+        <w:rPr>
+          <w:lang w:val="en-US"/>
+        </w:rPr>
+      </w:pPr>
+      <w:r>
+        <w:t xml:space="preserve">        </w:t>
+      </w:r>
+      <w:r>
+        <w:rPr>
+          <w:lang w:val="en-US"/>
+        </w:rPr>
+        <w:t>for attrs in self.attr_names.values():</w:t>
+      </w:r>
+    </w:p>
+    <w:p>
+      <w:pPr>
         <w:rPr>
           <w:lang w:val="en-US"/>
         </w:rPr>
@@ -17503,7 +17752,6 @@
     </w:p>
     <w:p>
       <w:pPr>
-        <w:pStyle w:val="af3"/>
         <w:rPr>
           <w:lang w:val="en-US"/>
         </w:rPr>
@@ -17517,7 +17765,6 @@
     </w:p>
     <w:p>
       <w:pPr>
-        <w:pStyle w:val="af3"/>
         <w:rPr>
           <w:lang w:val="en-US"/>
         </w:rPr>
@@ -17531,7 +17778,6 @@
     </w:p>
     <w:p>
       <w:pPr>
-        <w:pStyle w:val="af3"/>
         <w:rPr>
           <w:lang w:val="en-US"/>
         </w:rPr>
@@ -17545,15 +17791,13 @@
     </w:p>
     <w:p>
       <w:pPr>
-        <w:pStyle w:val="af3"/>
-        <w:rPr>
-          <w:lang w:val="en-US"/>
-        </w:rPr>
-      </w:pPr>
-    </w:p>
-    <w:p>
-      <w:pPr>
-        <w:pStyle w:val="af3"/>
+        <w:rPr>
+          <w:lang w:val="en-US"/>
+        </w:rPr>
+      </w:pPr>
+    </w:p>
+    <w:p>
+      <w:pPr>
         <w:rPr>
           <w:lang w:val="en-US"/>
         </w:rPr>
@@ -17566,30 +17810,47 @@
       </w:r>
     </w:p>
     <w:p>
-      <w:pPr>
-        <w:pStyle w:val="af3"/>
-        <w:rPr>
-          <w:lang w:val="en-US"/>
-        </w:rPr>
-      </w:pPr>
-      <w:r>
-        <w:rPr>
-          <w:lang w:val="en-US"/>
-        </w:rPr>
-        <w:t xml:space="preserve">        self.working_db = self.working_db.get_objects(obj_names)</w:t>
-      </w:r>
-    </w:p>
-    <w:p>
-      <w:pPr>
-        <w:pStyle w:val="af3"/>
-        <w:rPr>
-          <w:lang w:val="en-US"/>
-        </w:rPr>
-      </w:pPr>
-    </w:p>
-    <w:p>
-      <w:pPr>
-        <w:pStyle w:val="af3"/>
+      <w:r>
+        <w:rPr>
+          <w:lang w:val="en-US"/>
+        </w:rPr>
+        <w:t xml:space="preserve">        </w:t>
+      </w:r>
+      <w:r>
+        <w:t>"""Отобразить все объекты из списка на сессионную БД Автор - Балескин</w:t>
+      </w:r>
+    </w:p>
+    <w:p>
+      <w:r>
+        <w:t xml:space="preserve">        вхд - имена объектов"""</w:t>
+      </w:r>
+    </w:p>
+    <w:p>
+      <w:pPr>
+        <w:rPr>
+          <w:lang w:val="en-US"/>
+        </w:rPr>
+      </w:pPr>
+      <w:r>
+        <w:lastRenderedPageBreak/>
+        <w:t xml:space="preserve">        </w:t>
+      </w:r>
+      <w:r>
+        <w:rPr>
+          <w:lang w:val="en-US"/>
+        </w:rPr>
+        <w:t>self.working_db = self.working_db.get_objects(obj_names)</w:t>
+      </w:r>
+    </w:p>
+    <w:p>
+      <w:pPr>
+        <w:rPr>
+          <w:lang w:val="en-US"/>
+        </w:rPr>
+      </w:pPr>
+    </w:p>
+    <w:p>
+      <w:pPr>
         <w:rPr>
           <w:lang w:val="en-US"/>
         </w:rPr>
@@ -17602,36 +17863,44 @@
       </w:r>
     </w:p>
     <w:p>
-      <w:pPr>
-        <w:pStyle w:val="af3"/>
-        <w:rPr>
-          <w:lang w:val="en-US"/>
-        </w:rPr>
-      </w:pPr>
-      <w:r>
-        <w:rPr>
-          <w:lang w:val="en-US"/>
-        </w:rPr>
+      <w:r>
+        <w:rPr>
+          <w:lang w:val="en-US"/>
+        </w:rPr>
+        <w:t xml:space="preserve">        </w:t>
+      </w:r>
+      <w:r>
+        <w:t>"""Отобразить все атрибуты кроме указанных в списке Автор - Балескин</w:t>
+      </w:r>
+    </w:p>
+    <w:p>
+      <w:r>
+        <w:t xml:space="preserve">        Вход - имена атрибутов"""</w:t>
+      </w:r>
+    </w:p>
+    <w:p>
+      <w:r>
         <w:t xml:space="preserve">        self.working_db = DataBase()</w:t>
       </w:r>
     </w:p>
     <w:p>
       <w:pPr>
-        <w:pStyle w:val="af3"/>
-        <w:rPr>
-          <w:lang w:val="en-US"/>
-        </w:rPr>
-      </w:pPr>
-      <w:r>
-        <w:rPr>
-          <w:lang w:val="en-US"/>
-        </w:rPr>
-        <w:t xml:space="preserve">        for (name, db) in self.its_dbs.items():</w:t>
-      </w:r>
-    </w:p>
-    <w:p>
-      <w:pPr>
-        <w:pStyle w:val="af3"/>
+        <w:rPr>
+          <w:lang w:val="en-US"/>
+        </w:rPr>
+      </w:pPr>
+      <w:r>
+        <w:t xml:space="preserve">        </w:t>
+      </w:r>
+      <w:r>
+        <w:rPr>
+          <w:lang w:val="en-US"/>
+        </w:rPr>
+        <w:t>for (name, db) in self.its_dbs.items():</w:t>
+      </w:r>
+    </w:p>
+    <w:p>
+      <w:pPr>
         <w:rPr>
           <w:lang w:val="en-US"/>
         </w:rPr>
@@ -17645,7 +17914,6 @@
     </w:p>
     <w:p>
       <w:pPr>
-        <w:pStyle w:val="af3"/>
         <w:rPr>
           <w:lang w:val="en-US"/>
         </w:rPr>
@@ -17659,7 +17927,6 @@
     </w:p>
     <w:p>
       <w:pPr>
-        <w:pStyle w:val="af3"/>
         <w:rPr>
           <w:lang w:val="en-US"/>
         </w:rPr>
@@ -17673,7 +17940,6 @@
     </w:p>
     <w:p>
       <w:pPr>
-        <w:pStyle w:val="af3"/>
         <w:rPr>
           <w:lang w:val="en-US"/>
         </w:rPr>
@@ -17687,7 +17953,6 @@
     </w:p>
     <w:p>
       <w:pPr>
-        <w:pStyle w:val="af3"/>
         <w:rPr>
           <w:lang w:val="en-US"/>
         </w:rPr>
@@ -17701,7 +17966,6 @@
     </w:p>
     <w:p>
       <w:pPr>
-        <w:pStyle w:val="af3"/>
         <w:rPr>
           <w:lang w:val="en-US"/>
         </w:rPr>
@@ -17715,7 +17979,6 @@
     </w:p>
     <w:p>
       <w:pPr>
-        <w:pStyle w:val="af3"/>
         <w:rPr>
           <w:lang w:val="en-US"/>
         </w:rPr>
@@ -17729,15 +17992,13 @@
     </w:p>
     <w:p>
       <w:pPr>
-        <w:pStyle w:val="af3"/>
-        <w:rPr>
-          <w:lang w:val="en-US"/>
-        </w:rPr>
-      </w:pPr>
-    </w:p>
-    <w:p>
-      <w:pPr>
-        <w:pStyle w:val="af3"/>
+        <w:rPr>
+          <w:lang w:val="en-US"/>
+        </w:rPr>
+      </w:pPr>
+    </w:p>
+    <w:p>
+      <w:pPr>
         <w:rPr>
           <w:lang w:val="en-US"/>
         </w:rPr>
@@ -17750,8 +18011,52 @@
       </w:r>
     </w:p>
     <w:p>
-      <w:pPr>
-        <w:pStyle w:val="af3"/>
+      <w:r>
+        <w:rPr>
+          <w:lang w:val="en-US"/>
+        </w:rPr>
+        <w:t xml:space="preserve">        </w:t>
+      </w:r>
+      <w:r>
+        <w:t>"""Отобразить все объекты, кроме указанных Автр - Балескин</w:t>
+      </w:r>
+    </w:p>
+    <w:p>
+      <w:pPr>
+        <w:rPr>
+          <w:lang w:val="en-US"/>
+        </w:rPr>
+      </w:pPr>
+      <w:r>
+        <w:t xml:space="preserve">        Вход</w:t>
+      </w:r>
+      <w:r>
+        <w:rPr>
+          <w:lang w:val="en-US"/>
+        </w:rPr>
+        <w:t xml:space="preserve"> - </w:t>
+      </w:r>
+      <w:r>
+        <w:t>список</w:t>
+      </w:r>
+      <w:r>
+        <w:rPr>
+          <w:lang w:val="en-US"/>
+        </w:rPr>
+        <w:t xml:space="preserve"> </w:t>
+      </w:r>
+      <w:r>
+        <w:t>объектов</w:t>
+      </w:r>
+      <w:r>
+        <w:rPr>
+          <w:lang w:val="en-US"/>
+        </w:rPr>
+        <w:t>"""</w:t>
+      </w:r>
+    </w:p>
+    <w:p>
+      <w:pPr>
         <w:rPr>
           <w:lang w:val="en-US"/>
         </w:rPr>
@@ -17765,15 +18070,13 @@
     </w:p>
     <w:p>
       <w:pPr>
-        <w:pStyle w:val="af3"/>
-        <w:rPr>
-          <w:lang w:val="en-US"/>
-        </w:rPr>
-      </w:pPr>
-    </w:p>
-    <w:p>
-      <w:pPr>
-        <w:pStyle w:val="af3"/>
+        <w:rPr>
+          <w:lang w:val="en-US"/>
+        </w:rPr>
+      </w:pPr>
+    </w:p>
+    <w:p>
+      <w:pPr>
         <w:rPr>
           <w:lang w:val="en-US"/>
         </w:rPr>
@@ -17786,9 +18089,6 @@
       </w:r>
     </w:p>
     <w:p>
-      <w:pPr>
-        <w:pStyle w:val="af3"/>
-      </w:pPr>
       <w:r>
         <w:rPr>
           <w:lang w:val="en-US"/>
@@ -17800,45 +18100,38 @@
       </w:r>
     </w:p>
     <w:p>
-      <w:pPr>
-        <w:pStyle w:val="af3"/>
-      </w:pPr>
+      <w:r>
+        <w:t xml:space="preserve">        Автор - Балескин</w:t>
+      </w:r>
+    </w:p>
+    <w:p>
       <w:r>
         <w:t xml:space="preserve">        Метод, отвечающий за обработку.</w:t>
       </w:r>
     </w:p>
     <w:p>
-      <w:pPr>
-        <w:pStyle w:val="af3"/>
-      </w:pPr>
       <w:r>
         <w:t xml:space="preserve">        Выполняет выбор типа операции в зависимости от аргументов (в частности, первого) и делегирует частным случаям.</w:t>
       </w:r>
     </w:p>
     <w:p>
-      <w:pPr>
-        <w:pStyle w:val="af3"/>
-      </w:pPr>
       <w:r>
         <w:t xml:space="preserve">        Первый аргумент - тип запроса</w:t>
       </w:r>
     </w:p>
     <w:p>
-      <w:pPr>
-        <w:pStyle w:val="af3"/>
-      </w:pPr>
       <w:r>
         <w:t xml:space="preserve">        Второй - условия</w:t>
       </w:r>
     </w:p>
     <w:p>
       <w:pPr>
-        <w:pStyle w:val="af3"/>
-        <w:rPr>
-          <w:lang w:val="en-US"/>
-        </w:rPr>
-      </w:pPr>
-      <w:r>
+        <w:rPr>
+          <w:lang w:val="en-US"/>
+        </w:rPr>
+      </w:pPr>
+      <w:r>
+        <w:lastRenderedPageBreak/>
         <w:t xml:space="preserve">        Итого</w:t>
       </w:r>
       <w:r>
@@ -17850,7 +18143,6 @@
     </w:p>
     <w:p>
       <w:pPr>
-        <w:pStyle w:val="af3"/>
         <w:rPr>
           <w:lang w:val="en-US"/>
         </w:rPr>
@@ -17864,7 +18156,6 @@
     </w:p>
     <w:p>
       <w:pPr>
-        <w:pStyle w:val="af3"/>
         <w:rPr>
           <w:lang w:val="en-US"/>
         </w:rPr>
@@ -17878,7 +18169,6 @@
     </w:p>
     <w:p>
       <w:pPr>
-        <w:pStyle w:val="af3"/>
         <w:rPr>
           <w:lang w:val="en-US"/>
         </w:rPr>
@@ -17892,7 +18182,6 @@
     </w:p>
     <w:p>
       <w:pPr>
-        <w:pStyle w:val="af3"/>
         <w:rPr>
           <w:lang w:val="en-US"/>
         </w:rPr>
@@ -17906,7 +18195,6 @@
     </w:p>
     <w:p>
       <w:pPr>
-        <w:pStyle w:val="af3"/>
         <w:rPr>
           <w:lang w:val="en-US"/>
         </w:rPr>
@@ -17920,7 +18208,6 @@
     </w:p>
     <w:p>
       <w:pPr>
-        <w:pStyle w:val="af3"/>
         <w:rPr>
           <w:lang w:val="en-US"/>
         </w:rPr>
@@ -17934,7 +18221,6 @@
     </w:p>
     <w:p>
       <w:pPr>
-        <w:pStyle w:val="af3"/>
         <w:rPr>
           <w:lang w:val="en-US"/>
         </w:rPr>
@@ -17948,7 +18234,6 @@
     </w:p>
     <w:p>
       <w:pPr>
-        <w:pStyle w:val="af3"/>
         <w:rPr>
           <w:lang w:val="en-US"/>
         </w:rPr>
@@ -17962,7 +18247,6 @@
     </w:p>
     <w:p>
       <w:pPr>
-        <w:pStyle w:val="af3"/>
         <w:rPr>
           <w:lang w:val="en-US"/>
         </w:rPr>
@@ -17976,7 +18260,6 @@
     </w:p>
     <w:p>
       <w:pPr>
-        <w:pStyle w:val="af3"/>
         <w:rPr>
           <w:lang w:val="en-US"/>
         </w:rPr>
@@ -17990,7 +18273,6 @@
     </w:p>
     <w:p>
       <w:pPr>
-        <w:pStyle w:val="af3"/>
         <w:rPr>
           <w:lang w:val="en-US"/>
         </w:rPr>
@@ -18004,7 +18286,6 @@
     </w:p>
     <w:p>
       <w:pPr>
-        <w:pStyle w:val="af3"/>
         <w:rPr>
           <w:lang w:val="en-US"/>
         </w:rPr>
@@ -18081,7 +18362,6 @@
     </w:p>
     <w:p>
       <w:pPr>
-        <w:pStyle w:val="af3"/>
         <w:rPr>
           <w:lang w:val="en-US"/>
         </w:rPr>
@@ -18095,7 +18375,6 @@
     </w:p>
     <w:p>
       <w:pPr>
-        <w:pStyle w:val="af3"/>
         <w:rPr>
           <w:lang w:val="en-US"/>
         </w:rPr>
@@ -18108,9 +18387,6 @@
       </w:r>
     </w:p>
     <w:p>
-      <w:pPr>
-        <w:pStyle w:val="af3"/>
-      </w:pPr>
       <w:r>
         <w:rPr>
           <w:lang w:val="en-US"/>
@@ -18123,7 +18399,6 @@
     </w:p>
     <w:p>
       <w:pPr>
-        <w:pStyle w:val="af3"/>
         <w:rPr>
           <w:lang w:val="en-US"/>
         </w:rPr>
@@ -18149,7 +18424,6 @@
     </w:p>
     <w:p>
       <w:pPr>
-        <w:pStyle w:val="af3"/>
         <w:rPr>
           <w:lang w:val="en-US"/>
         </w:rPr>
@@ -18163,7 +18437,6 @@
     </w:p>
     <w:p>
       <w:pPr>
-        <w:pStyle w:val="af3"/>
         <w:rPr>
           <w:lang w:val="en-US"/>
         </w:rPr>
@@ -18177,7 +18450,6 @@
     </w:p>
     <w:p>
       <w:pPr>
-        <w:pStyle w:val="af3"/>
         <w:rPr>
           <w:lang w:val="en-US"/>
         </w:rPr>
@@ -18191,7 +18463,6 @@
     </w:p>
     <w:p>
       <w:pPr>
-        <w:pStyle w:val="af3"/>
         <w:rPr>
           <w:lang w:val="en-US"/>
         </w:rPr>
@@ -18205,7 +18476,6 @@
     </w:p>
     <w:p>
       <w:pPr>
-        <w:pStyle w:val="af3"/>
         <w:rPr>
           <w:lang w:val="en-US"/>
         </w:rPr>
@@ -18219,7 +18489,6 @@
     </w:p>
     <w:p>
       <w:pPr>
-        <w:pStyle w:val="af3"/>
         <w:rPr>
           <w:lang w:val="en-US"/>
         </w:rPr>
@@ -18233,7 +18502,6 @@
     </w:p>
     <w:p>
       <w:pPr>
-        <w:pStyle w:val="af3"/>
         <w:rPr>
           <w:lang w:val="en-US"/>
         </w:rPr>
@@ -18247,7 +18515,6 @@
     </w:p>
     <w:p>
       <w:pPr>
-        <w:pStyle w:val="af3"/>
         <w:rPr>
           <w:lang w:val="en-US"/>
         </w:rPr>
@@ -18261,7 +18528,6 @@
     </w:p>
     <w:p>
       <w:pPr>
-        <w:pStyle w:val="af3"/>
         <w:rPr>
           <w:lang w:val="en-US"/>
         </w:rPr>
@@ -18275,7 +18541,6 @@
     </w:p>
     <w:p>
       <w:pPr>
-        <w:pStyle w:val="af3"/>
         <w:rPr>
           <w:lang w:val="en-US"/>
         </w:rPr>
@@ -18289,21 +18554,20 @@
     </w:p>
     <w:p>
       <w:pPr>
-        <w:pStyle w:val="af3"/>
-        <w:rPr>
-          <w:lang w:val="en-US"/>
-        </w:rPr>
-      </w:pPr>
-      <w:r>
-        <w:rPr>
-          <w:lang w:val="en-US"/>
-        </w:rPr>
+        <w:rPr>
+          <w:lang w:val="en-US"/>
+        </w:rPr>
+      </w:pPr>
+      <w:r>
+        <w:rPr>
+          <w:lang w:val="en-US"/>
+        </w:rPr>
+        <w:lastRenderedPageBreak/>
         <w:t xml:space="preserve">                if attr_key == '-i':</w:t>
       </w:r>
     </w:p>
     <w:p>
       <w:pPr>
-        <w:pStyle w:val="af3"/>
         <w:rPr>
           <w:lang w:val="en-US"/>
         </w:rPr>
@@ -18317,7 +18581,6 @@
     </w:p>
     <w:p>
       <w:pPr>
-        <w:pStyle w:val="af3"/>
         <w:rPr>
           <w:lang w:val="en-US"/>
         </w:rPr>
@@ -18331,7 +18594,6 @@
     </w:p>
     <w:p>
       <w:pPr>
-        <w:pStyle w:val="af3"/>
         <w:rPr>
           <w:lang w:val="en-US"/>
         </w:rPr>
@@ -18345,7 +18607,6 @@
     </w:p>
     <w:p>
       <w:pPr>
-        <w:pStyle w:val="af3"/>
         <w:rPr>
           <w:lang w:val="en-US"/>
         </w:rPr>
@@ -18359,7 +18620,6 @@
     </w:p>
     <w:p>
       <w:pPr>
-        <w:pStyle w:val="af3"/>
         <w:rPr>
           <w:lang w:val="en-US"/>
         </w:rPr>
@@ -18373,7 +18633,6 @@
     </w:p>
     <w:p>
       <w:pPr>
-        <w:pStyle w:val="af3"/>
         <w:rPr>
           <w:lang w:val="en-US"/>
         </w:rPr>
@@ -18387,7 +18646,6 @@
     </w:p>
     <w:p>
       <w:pPr>
-        <w:pStyle w:val="af3"/>
         <w:rPr>
           <w:lang w:val="en-US"/>
         </w:rPr>
@@ -18401,7 +18659,6 @@
     </w:p>
     <w:p>
       <w:pPr>
-        <w:pStyle w:val="af3"/>
         <w:rPr>
           <w:lang w:val="en-US"/>
         </w:rPr>
@@ -18415,7 +18672,6 @@
     </w:p>
     <w:p>
       <w:pPr>
-        <w:pStyle w:val="af3"/>
         <w:rPr>
           <w:lang w:val="en-US"/>
         </w:rPr>
@@ -18429,7 +18685,6 @@
     </w:p>
     <w:p>
       <w:pPr>
-        <w:pStyle w:val="af3"/>
         <w:rPr>
           <w:lang w:val="en-US"/>
         </w:rPr>
@@ -18443,7 +18698,6 @@
     </w:p>
     <w:p>
       <w:pPr>
-        <w:pStyle w:val="af3"/>
         <w:rPr>
           <w:lang w:val="en-US"/>
         </w:rPr>
@@ -18457,15 +18711,13 @@
     </w:p>
     <w:p>
       <w:pPr>
-        <w:pStyle w:val="af3"/>
-        <w:rPr>
-          <w:lang w:val="en-US"/>
-        </w:rPr>
-      </w:pPr>
-    </w:p>
-    <w:p>
-      <w:pPr>
-        <w:pStyle w:val="af3"/>
+        <w:rPr>
+          <w:lang w:val="en-US"/>
+        </w:rPr>
+      </w:pPr>
+    </w:p>
+    <w:p>
+      <w:pPr>
         <w:rPr>
           <w:lang w:val="en-US"/>
         </w:rPr>
@@ -18479,7 +18731,6 @@
     </w:p>
     <w:p>
       <w:pPr>
-        <w:pStyle w:val="af3"/>
         <w:rPr>
           <w:lang w:val="en-US"/>
         </w:rPr>
@@ -18493,7 +18744,6 @@
     </w:p>
     <w:p>
       <w:pPr>
-        <w:pStyle w:val="af3"/>
         <w:rPr>
           <w:lang w:val="en-US"/>
         </w:rPr>
@@ -18507,7 +18757,6 @@
     </w:p>
     <w:p>
       <w:pPr>
-        <w:pStyle w:val="af3"/>
         <w:rPr>
           <w:lang w:val="en-US"/>
         </w:rPr>
@@ -18521,7 +18770,6 @@
     </w:p>
     <w:p>
       <w:pPr>
-        <w:pStyle w:val="af3"/>
         <w:rPr>
           <w:lang w:val="en-US"/>
         </w:rPr>
@@ -18535,7 +18783,6 @@
     </w:p>
     <w:p>
       <w:pPr>
-        <w:pStyle w:val="af3"/>
         <w:rPr>
           <w:lang w:val="en-US"/>
         </w:rPr>
@@ -18549,7 +18796,6 @@
     </w:p>
     <w:p>
       <w:pPr>
-        <w:pStyle w:val="af3"/>
         <w:rPr>
           <w:lang w:val="en-US"/>
         </w:rPr>
@@ -18563,7 +18809,6 @@
     </w:p>
     <w:p>
       <w:pPr>
-        <w:pStyle w:val="af3"/>
         <w:rPr>
           <w:lang w:val="en-US"/>
         </w:rPr>
@@ -18577,7 +18822,6 @@
     </w:p>
     <w:p>
       <w:pPr>
-        <w:pStyle w:val="af3"/>
         <w:rPr>
           <w:lang w:val="en-US"/>
         </w:rPr>
@@ -18591,7 +18835,6 @@
     </w:p>
     <w:p>
       <w:pPr>
-        <w:pStyle w:val="af3"/>
         <w:rPr>
           <w:lang w:val="en-US"/>
         </w:rPr>
@@ -18605,7 +18848,6 @@
     </w:p>
     <w:p>
       <w:pPr>
-        <w:pStyle w:val="af3"/>
         <w:rPr>
           <w:lang w:val="en-US"/>
         </w:rPr>
@@ -18619,15 +18861,13 @@
     </w:p>
     <w:p>
       <w:pPr>
-        <w:pStyle w:val="af3"/>
-        <w:rPr>
-          <w:lang w:val="en-US"/>
-        </w:rPr>
-      </w:pPr>
-    </w:p>
-    <w:p>
-      <w:pPr>
-        <w:pStyle w:val="af3"/>
+        <w:rPr>
+          <w:lang w:val="en-US"/>
+        </w:rPr>
+      </w:pPr>
+    </w:p>
+    <w:p>
+      <w:pPr>
         <w:rPr>
           <w:lang w:val="en-US"/>
         </w:rPr>
@@ -18641,7 +18881,6 @@
     </w:p>
     <w:p>
       <w:pPr>
-        <w:pStyle w:val="af3"/>
         <w:rPr>
           <w:lang w:val="en-US"/>
         </w:rPr>
@@ -18655,7 +18894,6 @@
     </w:p>
     <w:p>
       <w:pPr>
-        <w:pStyle w:val="af3"/>
         <w:rPr>
           <w:lang w:val="en-US"/>
         </w:rPr>
@@ -18669,7 +18907,6 @@
     </w:p>
     <w:p>
       <w:pPr>
-        <w:pStyle w:val="af3"/>
         <w:rPr>
           <w:lang w:val="en-US"/>
         </w:rPr>
@@ -18683,22 +18920,580 @@
     </w:p>
     <w:p>
       <w:pPr>
-        <w:pStyle w:val="af3"/>
-        <w:rPr>
-          <w:lang w:val="en-US"/>
-        </w:rPr>
-      </w:pPr>
-      <w:r>
-        <w:rPr>
-          <w:lang w:val="en-US"/>
-        </w:rPr>
+        <w:rPr>
+          <w:lang w:val="en-US"/>
+        </w:rPr>
+      </w:pPr>
+      <w:r>
+        <w:rPr>
+          <w:lang w:val="en-US"/>
+        </w:rPr>
+        <w:lastRenderedPageBreak/>
         <w:t xml:space="preserve">            self.attr_names = {i: self.its_dbs[i].get_attr_names() for i in self.its_dbs.keys()}</w:t>
       </w:r>
     </w:p>
     <w:p>
       <w:pPr>
-        <w:pStyle w:val="af3"/>
-      </w:pPr>
+        <w:rPr>
+          <w:lang w:val="en-US"/>
+        </w:rPr>
+      </w:pPr>
+      <w:r>
+        <w:rPr>
+          <w:lang w:val="en-US"/>
+        </w:rPr>
+        <w:t xml:space="preserve">        elif q_type == 'APPEND':</w:t>
+      </w:r>
+    </w:p>
+    <w:p>
+      <w:pPr>
+        <w:rPr>
+          <w:lang w:val="en-US"/>
+        </w:rPr>
+      </w:pPr>
+      <w:r>
+        <w:rPr>
+          <w:lang w:val="en-US"/>
+        </w:rPr>
+        <w:t xml:space="preserve">            attr_names = pargs[0]</w:t>
+      </w:r>
+    </w:p>
+    <w:p>
+      <w:pPr>
+        <w:rPr>
+          <w:lang w:val="en-US"/>
+        </w:rPr>
+      </w:pPr>
+      <w:r>
+        <w:rPr>
+          <w:lang w:val="en-US"/>
+        </w:rPr>
+        <w:t xml:space="preserve">            obj_names = pargs[1]</w:t>
+      </w:r>
+    </w:p>
+    <w:p>
+      <w:pPr>
+        <w:rPr>
+          <w:lang w:val="en-US"/>
+        </w:rPr>
+      </w:pPr>
+      <w:r>
+        <w:rPr>
+          <w:lang w:val="en-US"/>
+        </w:rPr>
+        <w:t xml:space="preserve">            obj_values = pargs[2]</w:t>
+      </w:r>
+    </w:p>
+    <w:p>
+      <w:pPr>
+        <w:rPr>
+          <w:lang w:val="en-US"/>
+        </w:rPr>
+      </w:pPr>
+      <w:r>
+        <w:rPr>
+          <w:lang w:val="en-US"/>
+        </w:rPr>
+        <w:t xml:space="preserve">            name = pargs[3]</w:t>
+      </w:r>
+    </w:p>
+    <w:p>
+      <w:pPr>
+        <w:rPr>
+          <w:lang w:val="en-US"/>
+        </w:rPr>
+      </w:pPr>
+      <w:r>
+        <w:rPr>
+          <w:lang w:val="en-US"/>
+        </w:rPr>
+        <w:t xml:space="preserve">            if name is not None:</w:t>
+      </w:r>
+    </w:p>
+    <w:p>
+      <w:pPr>
+        <w:rPr>
+          <w:lang w:val="en-US"/>
+        </w:rPr>
+      </w:pPr>
+      <w:r>
+        <w:rPr>
+          <w:lang w:val="en-US"/>
+        </w:rPr>
+        <w:t xml:space="preserve">                self.working_db.join(self.its_dbs[name].get_attributes(attr_names), on=None, how='inner')</w:t>
+      </w:r>
+    </w:p>
+    <w:p>
+      <w:pPr>
+        <w:rPr>
+          <w:lang w:val="en-US"/>
+        </w:rPr>
+      </w:pPr>
+      <w:r>
+        <w:rPr>
+          <w:lang w:val="en-US"/>
+        </w:rPr>
+        <w:t xml:space="preserve">            else:</w:t>
+      </w:r>
+    </w:p>
+    <w:p>
+      <w:pPr>
+        <w:rPr>
+          <w:lang w:val="en-US"/>
+        </w:rPr>
+      </w:pPr>
+      <w:r>
+        <w:rPr>
+          <w:lang w:val="en-US"/>
+        </w:rPr>
+        <w:t xml:space="preserve">                global_failure = False</w:t>
+      </w:r>
+    </w:p>
+    <w:p>
+      <w:pPr>
+        <w:rPr>
+          <w:lang w:val="en-US"/>
+        </w:rPr>
+      </w:pPr>
+      <w:r>
+        <w:rPr>
+          <w:lang w:val="en-US"/>
+        </w:rPr>
+        <w:t xml:space="preserve">                for attr in attr_names:</w:t>
+      </w:r>
+    </w:p>
+    <w:p>
+      <w:pPr>
+        <w:rPr>
+          <w:lang w:val="en-US"/>
+        </w:rPr>
+      </w:pPr>
+      <w:r>
+        <w:rPr>
+          <w:lang w:val="en-US"/>
+        </w:rPr>
+        <w:t xml:space="preserve">                    failure = True</w:t>
+      </w:r>
+    </w:p>
+    <w:p>
+      <w:pPr>
+        <w:rPr>
+          <w:lang w:val="en-US"/>
+        </w:rPr>
+      </w:pPr>
+      <w:r>
+        <w:rPr>
+          <w:lang w:val="en-US"/>
+        </w:rPr>
+        <w:t xml:space="preserve">                    for n, attrs in self.attr_names.items():</w:t>
+      </w:r>
+    </w:p>
+    <w:p>
+      <w:pPr>
+        <w:rPr>
+          <w:lang w:val="en-US"/>
+        </w:rPr>
+      </w:pPr>
+      <w:r>
+        <w:rPr>
+          <w:lang w:val="en-US"/>
+        </w:rPr>
+        <w:t xml:space="preserve">                        if attr in attrs:</w:t>
+      </w:r>
+    </w:p>
+    <w:p>
+      <w:pPr>
+        <w:rPr>
+          <w:lang w:val="en-US"/>
+        </w:rPr>
+      </w:pPr>
+      <w:r>
+        <w:rPr>
+          <w:lang w:val="en-US"/>
+        </w:rPr>
+        <w:t xml:space="preserve">                            self.working_db.join(self.its_dbs[n].get_attributes([attr]), on=None, how='inner')</w:t>
+      </w:r>
+    </w:p>
+    <w:p>
+      <w:pPr>
+        <w:rPr>
+          <w:lang w:val="en-US"/>
+        </w:rPr>
+      </w:pPr>
+      <w:r>
+        <w:rPr>
+          <w:lang w:val="en-US"/>
+        </w:rPr>
+        <w:t xml:space="preserve">                            failure = False</w:t>
+      </w:r>
+    </w:p>
+    <w:p>
+      <w:pPr>
+        <w:rPr>
+          <w:lang w:val="en-US"/>
+        </w:rPr>
+      </w:pPr>
+      <w:r>
+        <w:rPr>
+          <w:lang w:val="en-US"/>
+        </w:rPr>
+        <w:t xml:space="preserve">                            break</w:t>
+      </w:r>
+    </w:p>
+    <w:p>
+      <w:pPr>
+        <w:rPr>
+          <w:lang w:val="en-US"/>
+        </w:rPr>
+      </w:pPr>
+      <w:r>
+        <w:rPr>
+          <w:lang w:val="en-US"/>
+        </w:rPr>
+        <w:t xml:space="preserve">                    if failure:</w:t>
+      </w:r>
+    </w:p>
+    <w:p>
+      <w:pPr>
+        <w:rPr>
+          <w:lang w:val="en-US"/>
+        </w:rPr>
+      </w:pPr>
+      <w:r>
+        <w:rPr>
+          <w:lang w:val="en-US"/>
+        </w:rPr>
+        <w:t xml:space="preserve">                        self.working_db.append_attribute(attr, [None for i in self.working_db.get_db().values])</w:t>
+      </w:r>
+    </w:p>
+    <w:p>
+      <w:pPr>
+        <w:rPr>
+          <w:lang w:val="en-US"/>
+        </w:rPr>
+      </w:pPr>
+      <w:r>
+        <w:rPr>
+          <w:lang w:val="en-US"/>
+        </w:rPr>
+        <w:t xml:space="preserve">                        global_failure = True</w:t>
+      </w:r>
+    </w:p>
+    <w:p>
+      <w:pPr>
+        <w:rPr>
+          <w:lang w:val="en-US"/>
+        </w:rPr>
+      </w:pPr>
+    </w:p>
+    <w:p>
+      <w:pPr>
+        <w:rPr>
+          <w:lang w:val="en-US"/>
+        </w:rPr>
+      </w:pPr>
+      <w:r>
+        <w:rPr>
+          <w:lang w:val="en-US"/>
+        </w:rPr>
+        <w:t xml:space="preserve">            objects = dict(zip(obj_names, obj_values))</w:t>
+      </w:r>
+    </w:p>
+    <w:p>
+      <w:pPr>
+        <w:rPr>
+          <w:lang w:val="en-US"/>
+        </w:rPr>
+      </w:pPr>
+      <w:r>
+        <w:rPr>
+          <w:lang w:val="en-US"/>
+        </w:rPr>
+        <w:t xml:space="preserve">            for o_name, values in objects.items():</w:t>
+      </w:r>
+    </w:p>
+    <w:p>
+      <w:pPr>
+        <w:rPr>
+          <w:lang w:val="en-US"/>
+        </w:rPr>
+      </w:pPr>
+      <w:r>
+        <w:rPr>
+          <w:lang w:val="en-US"/>
+        </w:rPr>
+        <w:t xml:space="preserve">                self.working_db.append_object(o_name, list(values.keys()), list(values.values()))</w:t>
+      </w:r>
+    </w:p>
+    <w:p>
+      <w:pPr>
+        <w:rPr>
+          <w:lang w:val="en-US"/>
+        </w:rPr>
+      </w:pPr>
+    </w:p>
+    <w:p>
+      <w:pPr>
+        <w:rPr>
+          <w:lang w:val="en-US"/>
+        </w:rPr>
+      </w:pPr>
+      <w:r>
+        <w:rPr>
+          <w:lang w:val="en-US"/>
+        </w:rPr>
+        <w:t xml:space="preserve">        elif q_type == 'DELETE':</w:t>
+      </w:r>
+    </w:p>
+    <w:p>
+      <w:pPr>
+        <w:rPr>
+          <w:lang w:val="en-US"/>
+        </w:rPr>
+      </w:pPr>
+      <w:r>
+        <w:rPr>
+          <w:lang w:val="en-US"/>
+        </w:rPr>
+        <w:t xml:space="preserve">            attr_names = pargs[0]</w:t>
+      </w:r>
+    </w:p>
+    <w:p>
+      <w:pPr>
+        <w:rPr>
+          <w:lang w:val="en-US"/>
+        </w:rPr>
+      </w:pPr>
+      <w:r>
+        <w:rPr>
+          <w:lang w:val="en-US"/>
+        </w:rPr>
+        <w:lastRenderedPageBreak/>
+        <w:t xml:space="preserve">            obj_names = pargs[1]</w:t>
+      </w:r>
+    </w:p>
+    <w:p>
+      <w:pPr>
+        <w:rPr>
+          <w:lang w:val="en-US"/>
+        </w:rPr>
+      </w:pPr>
+      <w:r>
+        <w:rPr>
+          <w:lang w:val="en-US"/>
+        </w:rPr>
+        <w:t xml:space="preserve">            self.working_db.delete_objects(obj_names)</w:t>
+      </w:r>
+    </w:p>
+    <w:p>
+      <w:pPr>
+        <w:rPr>
+          <w:lang w:val="en-US"/>
+        </w:rPr>
+      </w:pPr>
+      <w:r>
+        <w:rPr>
+          <w:lang w:val="en-US"/>
+        </w:rPr>
+        <w:t xml:space="preserve">            for attr in attr_names:</w:t>
+      </w:r>
+    </w:p>
+    <w:p>
+      <w:pPr>
+        <w:rPr>
+          <w:lang w:val="en-US"/>
+        </w:rPr>
+      </w:pPr>
+      <w:r>
+        <w:rPr>
+          <w:lang w:val="en-US"/>
+        </w:rPr>
+        <w:t xml:space="preserve">                self.working_db.delete_attribute(attr);</w:t>
+      </w:r>
+    </w:p>
+    <w:p>
+      <w:pPr>
+        <w:rPr>
+          <w:lang w:val="en-US"/>
+        </w:rPr>
+      </w:pPr>
+      <w:r>
+        <w:rPr>
+          <w:lang w:val="en-US"/>
+        </w:rPr>
+        <w:t xml:space="preserve">        elif q_type == 'STORE':</w:t>
+      </w:r>
+    </w:p>
+    <w:p>
+      <w:pPr>
+        <w:rPr>
+          <w:lang w:val="en-US"/>
+        </w:rPr>
+      </w:pPr>
+      <w:r>
+        <w:rPr>
+          <w:lang w:val="en-US"/>
+        </w:rPr>
+        <w:t xml:space="preserve">            path_name = pargs[0]</w:t>
+      </w:r>
+    </w:p>
+    <w:p>
+      <w:pPr>
+        <w:rPr>
+          <w:lang w:val="en-US"/>
+        </w:rPr>
+      </w:pPr>
+      <w:r>
+        <w:rPr>
+          <w:lang w:val="en-US"/>
+        </w:rPr>
+        <w:t xml:space="preserve">            self.working_db.store(path_name)</w:t>
+      </w:r>
+    </w:p>
+    <w:p>
+      <w:pPr>
+        <w:rPr>
+          <w:lang w:val="en-US"/>
+        </w:rPr>
+      </w:pPr>
+      <w:r>
+        <w:rPr>
+          <w:lang w:val="en-US"/>
+        </w:rPr>
+        <w:t xml:space="preserve">        elif q_type == 'CHANGE':</w:t>
+      </w:r>
+    </w:p>
+    <w:p>
+      <w:pPr>
+        <w:rPr>
+          <w:lang w:val="en-US"/>
+        </w:rPr>
+      </w:pPr>
+      <w:r>
+        <w:rPr>
+          <w:lang w:val="en-US"/>
+        </w:rPr>
+        <w:t xml:space="preserve">            attr_name = pargs[0]</w:t>
+      </w:r>
+    </w:p>
+    <w:p>
+      <w:pPr>
+        <w:rPr>
+          <w:lang w:val="en-US"/>
+        </w:rPr>
+      </w:pPr>
+      <w:r>
+        <w:rPr>
+          <w:lang w:val="en-US"/>
+        </w:rPr>
+        <w:t xml:space="preserve">            obj_name = pargs[1]</w:t>
+      </w:r>
+    </w:p>
+    <w:p>
+      <w:pPr>
+        <w:rPr>
+          <w:lang w:val="en-US"/>
+        </w:rPr>
+      </w:pPr>
+      <w:r>
+        <w:rPr>
+          <w:lang w:val="en-US"/>
+        </w:rPr>
+        <w:t xml:space="preserve">            value = pargs[2]</w:t>
+      </w:r>
+    </w:p>
+    <w:p>
+      <w:pPr>
+        <w:rPr>
+          <w:lang w:val="en-US"/>
+        </w:rPr>
+      </w:pPr>
+      <w:r>
+        <w:rPr>
+          <w:lang w:val="en-US"/>
+        </w:rPr>
+        <w:t xml:space="preserve">            self.working_db.change_value(obj_name, attr_name, value)</w:t>
+      </w:r>
+    </w:p>
+    <w:p>
+      <w:pPr>
+        <w:rPr>
+          <w:lang w:val="en-US"/>
+        </w:rPr>
+      </w:pPr>
+      <w:r>
+        <w:rPr>
+          <w:lang w:val="en-US"/>
+        </w:rPr>
+        <w:t xml:space="preserve">        elif q_type == 'RENAME':</w:t>
+      </w:r>
+    </w:p>
+    <w:p>
+      <w:pPr>
+        <w:rPr>
+          <w:lang w:val="en-US"/>
+        </w:rPr>
+      </w:pPr>
+      <w:r>
+        <w:rPr>
+          <w:lang w:val="en-US"/>
+        </w:rPr>
+        <w:t xml:space="preserve">            mapper = pargs[0]</w:t>
+      </w:r>
+    </w:p>
+    <w:p>
+      <w:pPr>
+        <w:rPr>
+          <w:lang w:val="en-US"/>
+        </w:rPr>
+      </w:pPr>
+      <w:r>
+        <w:rPr>
+          <w:lang w:val="en-US"/>
+        </w:rPr>
+        <w:t xml:space="preserve">            axis = pargs[1]</w:t>
+      </w:r>
+    </w:p>
+    <w:p>
+      <w:pPr>
+        <w:rPr>
+          <w:lang w:val="en-US"/>
+        </w:rPr>
+      </w:pPr>
+      <w:r>
+        <w:rPr>
+          <w:lang w:val="en-US"/>
+        </w:rPr>
+        <w:t xml:space="preserve">            self.working_db.rename(mapper, axis)</w:t>
+      </w:r>
+    </w:p>
+    <w:p>
+      <w:pPr>
+        <w:rPr>
+          <w:lang w:val="en-US"/>
+        </w:rPr>
+      </w:pPr>
+      <w:r>
+        <w:rPr>
+          <w:lang w:val="en-US"/>
+        </w:rPr>
+        <w:t xml:space="preserve">        elif q_type == 'LOAD':</w:t>
+      </w:r>
+    </w:p>
+    <w:p>
+      <w:pPr>
+        <w:rPr>
+          <w:lang w:val="en-US"/>
+        </w:rPr>
+      </w:pPr>
+      <w:r>
+        <w:rPr>
+          <w:lang w:val="en-US"/>
+        </w:rPr>
+        <w:t xml:space="preserve">            self.working_db.read(pargs[0])</w:t>
+      </w:r>
+    </w:p>
+    <w:p>
       <w:r>
         <w:rPr>
           <w:lang w:val="en-US"/>
@@ -18706,602 +19501,1030 @@
         <w:t xml:space="preserve">        </w:t>
       </w:r>
       <w:r>
-        <w:t>elif q_type == 'APPEND':</w:t>
-      </w:r>
-    </w:p>
-    <w:p>
-      <w:pPr>
-        <w:pStyle w:val="af3"/>
-        <w:rPr>
-          <w:lang w:val="en-US"/>
-        </w:rPr>
-      </w:pPr>
-      <w:r>
-        <w:rPr>
-          <w:lang w:val="en-US"/>
-        </w:rPr>
-        <w:t xml:space="preserve">            attr_names = pargs[0]</w:t>
-      </w:r>
-    </w:p>
-    <w:p>
-      <w:pPr>
-        <w:pStyle w:val="af3"/>
-        <w:rPr>
-          <w:lang w:val="en-US"/>
-        </w:rPr>
-      </w:pPr>
-      <w:r>
-        <w:rPr>
-          <w:lang w:val="en-US"/>
-        </w:rPr>
-        <w:t xml:space="preserve">            obj_names = pargs[1]</w:t>
-      </w:r>
-    </w:p>
-    <w:p>
-      <w:pPr>
-        <w:pStyle w:val="af3"/>
-        <w:rPr>
-          <w:lang w:val="en-US"/>
-        </w:rPr>
-      </w:pPr>
-      <w:r>
-        <w:rPr>
-          <w:lang w:val="en-US"/>
-        </w:rPr>
-        <w:t xml:space="preserve">            obj_values = pargs[2]</w:t>
-      </w:r>
-    </w:p>
-    <w:p>
-      <w:pPr>
-        <w:pStyle w:val="af3"/>
-        <w:rPr>
-          <w:lang w:val="en-US"/>
-        </w:rPr>
-      </w:pPr>
-      <w:r>
-        <w:rPr>
-          <w:lang w:val="en-US"/>
-        </w:rPr>
-        <w:t xml:space="preserve">            name = pargs[3]</w:t>
-      </w:r>
-    </w:p>
-    <w:p>
-      <w:pPr>
-        <w:pStyle w:val="af3"/>
-        <w:rPr>
-          <w:lang w:val="en-US"/>
-        </w:rPr>
-      </w:pPr>
-      <w:r>
-        <w:rPr>
-          <w:lang w:val="en-US"/>
-        </w:rPr>
-        <w:t xml:space="preserve">            if name is not None:</w:t>
-      </w:r>
-    </w:p>
-    <w:p>
-      <w:pPr>
-        <w:pStyle w:val="af3"/>
-        <w:rPr>
-          <w:lang w:val="en-US"/>
-        </w:rPr>
-      </w:pPr>
-      <w:r>
-        <w:rPr>
-          <w:lang w:val="en-US"/>
-        </w:rPr>
-        <w:t xml:space="preserve">                self.working_db.join(self.its_dbs[name].get_attributes(attr_names), on=None, how='inner')</w:t>
-      </w:r>
-    </w:p>
-    <w:p>
-      <w:pPr>
-        <w:pStyle w:val="af3"/>
-        <w:rPr>
-          <w:lang w:val="en-US"/>
-        </w:rPr>
-      </w:pPr>
-      <w:r>
-        <w:rPr>
-          <w:lang w:val="en-US"/>
-        </w:rPr>
-        <w:t xml:space="preserve">            else:</w:t>
-      </w:r>
-    </w:p>
-    <w:p>
-      <w:pPr>
-        <w:pStyle w:val="af3"/>
-        <w:rPr>
-          <w:lang w:val="en-US"/>
-        </w:rPr>
-      </w:pPr>
-      <w:r>
-        <w:rPr>
-          <w:lang w:val="en-US"/>
-        </w:rPr>
-        <w:t xml:space="preserve">                global_failure = False</w:t>
-      </w:r>
-    </w:p>
-    <w:p>
-      <w:pPr>
-        <w:pStyle w:val="af3"/>
-        <w:rPr>
-          <w:lang w:val="en-US"/>
-        </w:rPr>
-      </w:pPr>
-      <w:r>
-        <w:rPr>
-          <w:lang w:val="en-US"/>
-        </w:rPr>
-        <w:t xml:space="preserve">                for attr in attr_names:</w:t>
-      </w:r>
-    </w:p>
-    <w:p>
-      <w:pPr>
-        <w:pStyle w:val="af3"/>
-        <w:rPr>
-          <w:lang w:val="en-US"/>
-        </w:rPr>
-      </w:pPr>
-      <w:r>
-        <w:rPr>
-          <w:lang w:val="en-US"/>
-        </w:rPr>
-        <w:t xml:space="preserve">                    failure = True</w:t>
-      </w:r>
-    </w:p>
-    <w:p>
-      <w:pPr>
-        <w:pStyle w:val="af3"/>
-        <w:rPr>
-          <w:lang w:val="en-US"/>
-        </w:rPr>
-      </w:pPr>
-      <w:r>
-        <w:rPr>
-          <w:lang w:val="en-US"/>
-        </w:rPr>
-        <w:t xml:space="preserve">                    for n, attrs in self.attr_names.items():</w:t>
-      </w:r>
-    </w:p>
-    <w:p>
-      <w:pPr>
-        <w:pStyle w:val="af3"/>
-      </w:pPr>
-      <w:r>
-        <w:rPr>
-          <w:lang w:val="en-US"/>
-        </w:rPr>
-        <w:t xml:space="preserve">                        </w:t>
-      </w:r>
-      <w:r>
-        <w:t>if attr in attrs:</w:t>
-      </w:r>
-    </w:p>
-    <w:p>
-      <w:pPr>
-        <w:pStyle w:val="af3"/>
-        <w:rPr>
-          <w:lang w:val="en-US"/>
-        </w:rPr>
-      </w:pPr>
-      <w:r>
-        <w:rPr>
-          <w:lang w:val="en-US"/>
-        </w:rPr>
-        <w:t xml:space="preserve">                            self.working_db.join(self.its_dbs[n].get_attributes([attr]), on=None, how='inner')</w:t>
-      </w:r>
-    </w:p>
-    <w:p>
-      <w:pPr>
-        <w:pStyle w:val="af3"/>
-      </w:pPr>
-      <w:r>
-        <w:rPr>
-          <w:lang w:val="en-US"/>
-        </w:rPr>
-        <w:t xml:space="preserve">                            </w:t>
-      </w:r>
-      <w:r>
-        <w:t>failure = False</w:t>
-      </w:r>
-    </w:p>
-    <w:p>
-      <w:pPr>
-        <w:pStyle w:val="af3"/>
-      </w:pPr>
-      <w:r>
-        <w:t xml:space="preserve">                            break</w:t>
-      </w:r>
-    </w:p>
-    <w:p>
-      <w:pPr>
-        <w:pStyle w:val="af3"/>
-      </w:pPr>
-      <w:r>
-        <w:t xml:space="preserve">                    if failure:</w:t>
-      </w:r>
-    </w:p>
-    <w:p>
-      <w:pPr>
-        <w:pStyle w:val="af3"/>
-        <w:rPr>
-          <w:lang w:val="en-US"/>
-        </w:rPr>
-      </w:pPr>
-      <w:r>
-        <w:rPr>
-          <w:lang w:val="en-US"/>
-        </w:rPr>
-        <w:t xml:space="preserve">                        self.working_db.append_attribute(attr, [None for i in self.working_db.get_db().values])</w:t>
-      </w:r>
-    </w:p>
-    <w:p>
-      <w:pPr>
-        <w:pStyle w:val="af3"/>
-        <w:rPr>
-          <w:lang w:val="en-US"/>
-        </w:rPr>
-      </w:pPr>
-      <w:r>
-        <w:rPr>
-          <w:lang w:val="en-US"/>
-        </w:rPr>
-        <w:t xml:space="preserve">                        global_failure = True</w:t>
-      </w:r>
-    </w:p>
-    <w:p>
-      <w:pPr>
-        <w:pStyle w:val="af3"/>
-        <w:rPr>
-          <w:lang w:val="en-US"/>
-        </w:rPr>
-      </w:pPr>
-    </w:p>
-    <w:p>
-      <w:pPr>
-        <w:pStyle w:val="af3"/>
-        <w:rPr>
-          <w:lang w:val="en-US"/>
-        </w:rPr>
-      </w:pPr>
-      <w:r>
-        <w:rPr>
-          <w:lang w:val="en-US"/>
-        </w:rPr>
-        <w:t xml:space="preserve">            objects = dict(zip(obj_names, obj_values))</w:t>
-      </w:r>
-    </w:p>
-    <w:p>
-      <w:pPr>
-        <w:pStyle w:val="af3"/>
-        <w:rPr>
-          <w:lang w:val="en-US"/>
-        </w:rPr>
-      </w:pPr>
-      <w:r>
-        <w:rPr>
-          <w:lang w:val="en-US"/>
-        </w:rPr>
-        <w:t xml:space="preserve">            for o_name, values in objects.items():</w:t>
-      </w:r>
-    </w:p>
-    <w:p>
-      <w:pPr>
-        <w:pStyle w:val="af3"/>
-        <w:rPr>
-          <w:lang w:val="en-US"/>
-        </w:rPr>
-      </w:pPr>
-      <w:r>
-        <w:rPr>
-          <w:lang w:val="en-US"/>
-        </w:rPr>
-        <w:t xml:space="preserve">                self.working_db.append_object(o_name, list(values.keys()), list(values.values()))</w:t>
-      </w:r>
-    </w:p>
-    <w:p>
-      <w:pPr>
-        <w:pStyle w:val="af3"/>
-        <w:rPr>
-          <w:lang w:val="en-US"/>
-        </w:rPr>
-      </w:pPr>
-    </w:p>
-    <w:p>
-      <w:pPr>
-        <w:pStyle w:val="af3"/>
-        <w:rPr>
-          <w:lang w:val="en-US"/>
-        </w:rPr>
-      </w:pPr>
-      <w:r>
-        <w:rPr>
-          <w:lang w:val="en-US"/>
-        </w:rPr>
-        <w:t xml:space="preserve">        elif q_type == 'DELETE':</w:t>
-      </w:r>
-    </w:p>
-    <w:p>
-      <w:pPr>
-        <w:pStyle w:val="af3"/>
-        <w:rPr>
-          <w:lang w:val="en-US"/>
-        </w:rPr>
-      </w:pPr>
-      <w:r>
-        <w:rPr>
-          <w:lang w:val="en-US"/>
-        </w:rPr>
-        <w:t xml:space="preserve">            attr_names = pargs[0]</w:t>
-      </w:r>
-    </w:p>
-    <w:p>
-      <w:pPr>
-        <w:pStyle w:val="af3"/>
-        <w:rPr>
-          <w:lang w:val="en-US"/>
-        </w:rPr>
-      </w:pPr>
-      <w:r>
-        <w:rPr>
-          <w:lang w:val="en-US"/>
-        </w:rPr>
-        <w:t xml:space="preserve">            obj_names = pargs[1]</w:t>
-      </w:r>
-    </w:p>
-    <w:p>
-      <w:pPr>
-        <w:pStyle w:val="af3"/>
-        <w:rPr>
-          <w:lang w:val="en-US"/>
-        </w:rPr>
-      </w:pPr>
-      <w:r>
-        <w:rPr>
-          <w:lang w:val="en-US"/>
-        </w:rPr>
-        <w:t xml:space="preserve">            self.working_db.delete_objects(obj_names)</w:t>
-      </w:r>
-    </w:p>
-    <w:p>
-      <w:pPr>
-        <w:pStyle w:val="af3"/>
-        <w:rPr>
-          <w:lang w:val="en-US"/>
-        </w:rPr>
-      </w:pPr>
-      <w:r>
-        <w:rPr>
-          <w:lang w:val="en-US"/>
-        </w:rPr>
-        <w:t xml:space="preserve">            for attr in attr_names:</w:t>
-      </w:r>
-    </w:p>
-    <w:p>
-      <w:pPr>
-        <w:pStyle w:val="af3"/>
-        <w:rPr>
-          <w:lang w:val="en-US"/>
-        </w:rPr>
-      </w:pPr>
-      <w:r>
-        <w:rPr>
-          <w:lang w:val="en-US"/>
-        </w:rPr>
-        <w:t xml:space="preserve">                self.working_db.delete_attribute(attr);</w:t>
-      </w:r>
-    </w:p>
-    <w:p>
-      <w:pPr>
-        <w:pStyle w:val="af3"/>
-        <w:rPr>
-          <w:lang w:val="en-US"/>
-        </w:rPr>
-      </w:pPr>
-      <w:r>
-        <w:rPr>
-          <w:lang w:val="en-US"/>
-        </w:rPr>
-        <w:t xml:space="preserve">        elif q_type == 'STORE':</w:t>
-      </w:r>
-    </w:p>
-    <w:p>
-      <w:pPr>
-        <w:pStyle w:val="af3"/>
-        <w:rPr>
-          <w:lang w:val="en-US"/>
-        </w:rPr>
-      </w:pPr>
-      <w:r>
-        <w:rPr>
-          <w:lang w:val="en-US"/>
-        </w:rPr>
-        <w:t xml:space="preserve">            path_name = pargs[0]</w:t>
-      </w:r>
-    </w:p>
-    <w:p>
-      <w:pPr>
-        <w:pStyle w:val="af3"/>
-        <w:rPr>
-          <w:lang w:val="en-US"/>
-        </w:rPr>
-      </w:pPr>
-      <w:r>
-        <w:rPr>
-          <w:lang w:val="en-US"/>
-        </w:rPr>
-        <w:t xml:space="preserve">            self.working_db.store(path_name)</w:t>
-      </w:r>
-    </w:p>
-    <w:p>
-      <w:pPr>
-        <w:pStyle w:val="af3"/>
-        <w:rPr>
-          <w:lang w:val="en-US"/>
-        </w:rPr>
-      </w:pPr>
-      <w:r>
-        <w:rPr>
-          <w:lang w:val="en-US"/>
-        </w:rPr>
-        <w:t xml:space="preserve">        elif q_type == 'CHANGE':</w:t>
-      </w:r>
-    </w:p>
-    <w:p>
-      <w:pPr>
-        <w:pStyle w:val="af3"/>
-        <w:rPr>
-          <w:lang w:val="en-US"/>
-        </w:rPr>
-      </w:pPr>
-      <w:r>
-        <w:rPr>
-          <w:lang w:val="en-US"/>
-        </w:rPr>
-        <w:t xml:space="preserve">            attr_name = pargs[0]</w:t>
-      </w:r>
-    </w:p>
-    <w:p>
-      <w:pPr>
-        <w:pStyle w:val="af3"/>
-        <w:rPr>
-          <w:lang w:val="en-US"/>
-        </w:rPr>
-      </w:pPr>
-      <w:r>
-        <w:rPr>
-          <w:lang w:val="en-US"/>
-        </w:rPr>
-        <w:t xml:space="preserve">            obj_name = pargs[1]</w:t>
-      </w:r>
-    </w:p>
-    <w:p>
-      <w:pPr>
-        <w:pStyle w:val="af3"/>
-        <w:rPr>
-          <w:lang w:val="en-US"/>
-        </w:rPr>
-      </w:pPr>
-      <w:r>
-        <w:rPr>
-          <w:lang w:val="en-US"/>
-        </w:rPr>
-        <w:t xml:space="preserve">            value = pargs[2]</w:t>
-      </w:r>
-    </w:p>
-    <w:p>
-      <w:pPr>
-        <w:pStyle w:val="af3"/>
-        <w:rPr>
-          <w:lang w:val="en-US"/>
-        </w:rPr>
-      </w:pPr>
-      <w:r>
-        <w:rPr>
-          <w:lang w:val="en-US"/>
-        </w:rPr>
-        <w:t xml:space="preserve">            self.working_db.change_value(obj_name, attr_name, value)</w:t>
-      </w:r>
-    </w:p>
-    <w:p>
-      <w:pPr>
-        <w:pStyle w:val="af3"/>
-        <w:rPr>
-          <w:lang w:val="en-US"/>
-        </w:rPr>
-      </w:pPr>
-      <w:r>
-        <w:rPr>
-          <w:lang w:val="en-US"/>
-        </w:rPr>
-        <w:t xml:space="preserve">        elif q_type == 'RENAME':</w:t>
-      </w:r>
-    </w:p>
-    <w:p>
-      <w:pPr>
-        <w:pStyle w:val="af3"/>
-        <w:rPr>
-          <w:lang w:val="en-US"/>
-        </w:rPr>
-      </w:pPr>
-      <w:r>
-        <w:rPr>
-          <w:lang w:val="en-US"/>
-        </w:rPr>
-        <w:t xml:space="preserve">            mapper = pargs[0]</w:t>
-      </w:r>
-    </w:p>
-    <w:p>
-      <w:pPr>
-        <w:pStyle w:val="af3"/>
-        <w:rPr>
-          <w:lang w:val="en-US"/>
-        </w:rPr>
-      </w:pPr>
-      <w:r>
-        <w:rPr>
-          <w:lang w:val="en-US"/>
-        </w:rPr>
-        <w:t xml:space="preserve">            axis = pargs[1]</w:t>
-      </w:r>
-    </w:p>
-    <w:p>
-      <w:pPr>
-        <w:pStyle w:val="af3"/>
-        <w:rPr>
-          <w:lang w:val="en-US"/>
-        </w:rPr>
-      </w:pPr>
-      <w:r>
-        <w:rPr>
-          <w:lang w:val="en-US"/>
-        </w:rPr>
-        <w:t xml:space="preserve">            self.working_db.rename(mapper, axis)</w:t>
-      </w:r>
-    </w:p>
-    <w:p>
-      <w:pPr>
-        <w:pStyle w:val="af3"/>
-        <w:rPr>
-          <w:lang w:val="en-US"/>
-        </w:rPr>
-      </w:pPr>
-      <w:r>
-        <w:rPr>
-          <w:lang w:val="en-US"/>
-        </w:rPr>
-        <w:t xml:space="preserve">        elif q_type == 'LOAD':</w:t>
-      </w:r>
-    </w:p>
-    <w:p>
-      <w:pPr>
-        <w:pStyle w:val="af3"/>
-        <w:rPr>
-          <w:lang w:val="en-US"/>
-        </w:rPr>
-      </w:pPr>
-      <w:r>
-        <w:rPr>
-          <w:lang w:val="en-US"/>
-        </w:rPr>
-        <w:t xml:space="preserve">            self.working_db.read(pargs[0])</w:t>
-      </w:r>
-    </w:p>
-    <w:p>
-      <w:pPr>
-        <w:pStyle w:val="af3"/>
-      </w:pPr>
-      <w:r>
-        <w:rPr>
-          <w:lang w:val="en-US"/>
+        <w:t>pass</w:t>
+      </w:r>
+    </w:p>
+    <w:p>
+      <w:pPr>
+        <w:pStyle w:val="af3"/>
+        <w:rPr>
+          <w:rFonts w:ascii="Times New Roman" w:hAnsi="Times New Roman" w:cs="Times New Roman"/>
+          <w:b/>
+          <w:sz w:val="28"/>
+          <w:lang w:val="en-US"/>
+        </w:rPr>
+      </w:pPr>
+      <w:r>
+        <w:rPr>
+          <w:rFonts w:ascii="Times New Roman" w:hAnsi="Times New Roman" w:cs="Times New Roman"/>
+          <w:b/>
+          <w:sz w:val="28"/>
+        </w:rPr>
+        <w:t>Файл</w:t>
+      </w:r>
+      <w:r>
+        <w:rPr>
+          <w:rFonts w:ascii="Times New Roman" w:hAnsi="Times New Roman" w:cs="Times New Roman"/>
+          <w:b/>
+          <w:sz w:val="28"/>
+          <w:lang w:val="en-US"/>
+        </w:rPr>
+        <w:t xml:space="preserve"> </w:t>
+      </w:r>
+      <w:r>
+        <w:rPr>
+          <w:rFonts w:ascii="Times New Roman" w:hAnsi="Times New Roman" w:cs="Times New Roman"/>
+          <w:b/>
+          <w:sz w:val="28"/>
+          <w:lang w:val="en-US"/>
+        </w:rPr>
+        <w:t>Configuration</w:t>
+      </w:r>
+      <w:r>
+        <w:rPr>
+          <w:rFonts w:ascii="Times New Roman" w:hAnsi="Times New Roman" w:cs="Times New Roman"/>
+          <w:b/>
+          <w:sz w:val="28"/>
+          <w:lang w:val="en-US"/>
+        </w:rPr>
+        <w:t xml:space="preserve">Parser.py </w:t>
+      </w:r>
+      <w:r>
+        <w:rPr>
+          <w:rFonts w:ascii="Times New Roman" w:hAnsi="Times New Roman" w:cs="Times New Roman"/>
+          <w:b/>
+          <w:sz w:val="28"/>
+        </w:rPr>
+        <w:t>находится</w:t>
+      </w:r>
+      <w:r>
+        <w:rPr>
+          <w:rFonts w:ascii="Times New Roman" w:hAnsi="Times New Roman" w:cs="Times New Roman"/>
+          <w:b/>
+          <w:sz w:val="28"/>
+          <w:lang w:val="en-US"/>
+        </w:rPr>
+        <w:t xml:space="preserve"> </w:t>
+      </w:r>
+      <w:r>
+        <w:rPr>
+          <w:rFonts w:ascii="Times New Roman" w:hAnsi="Times New Roman" w:cs="Times New Roman"/>
+          <w:b/>
+          <w:sz w:val="28"/>
+        </w:rPr>
+        <w:t>в</w:t>
+      </w:r>
+      <w:r>
+        <w:rPr>
+          <w:rFonts w:ascii="Times New Roman" w:hAnsi="Times New Roman" w:cs="Times New Roman"/>
+          <w:b/>
+          <w:sz w:val="28"/>
+          <w:lang w:val="en-US"/>
+        </w:rPr>
+        <w:t xml:space="preserve"> </w:t>
+      </w:r>
+      <w:r>
+        <w:rPr>
+          <w:rFonts w:ascii="Times New Roman" w:hAnsi="Times New Roman" w:cs="Times New Roman"/>
+          <w:b/>
+          <w:sz w:val="28"/>
+        </w:rPr>
+        <w:t>каталоге</w:t>
+      </w:r>
+      <w:r>
+        <w:rPr>
+          <w:rFonts w:ascii="Times New Roman" w:hAnsi="Times New Roman" w:cs="Times New Roman"/>
+          <w:b/>
+          <w:sz w:val="28"/>
+          <w:lang w:val="en-US"/>
+        </w:rPr>
+        <w:t xml:space="preserve"> </w:t>
+      </w:r>
+      <w:r>
+        <w:rPr>
+          <w:rFonts w:ascii="Times New Roman" w:hAnsi="Times New Roman" w:cs="Times New Roman"/>
+          <w:b/>
+          <w:sz w:val="28"/>
+          <w:lang w:val="en-US"/>
+        </w:rPr>
+        <w:t>Library</w:t>
+      </w:r>
+    </w:p>
+    <w:p>
+      <w:pPr>
+        <w:pStyle w:val="af3"/>
+        <w:rPr>
+          <w:rFonts w:cstheme="minorHAnsi"/>
+          <w:bCs/>
+          <w:szCs w:val="24"/>
+          <w:lang w:val="en-US"/>
+        </w:rPr>
+      </w:pPr>
+      <w:r>
+        <w:rPr>
+          <w:rFonts w:cstheme="minorHAnsi"/>
+          <w:bCs/>
+          <w:szCs w:val="24"/>
+          <w:lang w:val="en-US"/>
+        </w:rPr>
+        <w:t>"""Автор: Балескин"""</w:t>
+      </w:r>
+    </w:p>
+    <w:p>
+      <w:pPr>
+        <w:pStyle w:val="af3"/>
+        <w:rPr>
+          <w:rFonts w:cstheme="minorHAnsi"/>
+          <w:bCs/>
+          <w:szCs w:val="24"/>
+          <w:lang w:val="en-US"/>
+        </w:rPr>
+      </w:pPr>
+      <w:r>
+        <w:rPr>
+          <w:rFonts w:cstheme="minorHAnsi"/>
+          <w:bCs/>
+          <w:szCs w:val="24"/>
+          <w:lang w:val="en-US"/>
+        </w:rPr>
+        <w:t>import os</w:t>
+      </w:r>
+    </w:p>
+    <w:p>
+      <w:pPr>
+        <w:pStyle w:val="af3"/>
+        <w:rPr>
+          <w:rFonts w:cstheme="minorHAnsi"/>
+          <w:bCs/>
+          <w:szCs w:val="24"/>
+          <w:lang w:val="en-US"/>
+        </w:rPr>
+      </w:pPr>
+    </w:p>
+    <w:p>
+      <w:pPr>
+        <w:pStyle w:val="af3"/>
+        <w:rPr>
+          <w:rFonts w:cstheme="minorHAnsi"/>
+          <w:bCs/>
+          <w:szCs w:val="24"/>
+          <w:lang w:val="en-US"/>
+        </w:rPr>
+      </w:pPr>
+    </w:p>
+    <w:p>
+      <w:pPr>
+        <w:pStyle w:val="af3"/>
+        <w:rPr>
+          <w:rFonts w:cstheme="minorHAnsi"/>
+          <w:bCs/>
+          <w:szCs w:val="24"/>
+          <w:lang w:val="en-US"/>
+        </w:rPr>
+      </w:pPr>
+      <w:r>
+        <w:rPr>
+          <w:rFonts w:cstheme="minorHAnsi"/>
+          <w:bCs/>
+          <w:szCs w:val="24"/>
+          <w:lang w:val="en-US"/>
+        </w:rPr>
+        <w:t>class Block:</w:t>
+      </w:r>
+    </w:p>
+    <w:p>
+      <w:pPr>
+        <w:pStyle w:val="af3"/>
+        <w:rPr>
+          <w:rFonts w:cstheme="minorHAnsi"/>
+          <w:bCs/>
+          <w:szCs w:val="24"/>
+          <w:lang w:val="en-US"/>
+        </w:rPr>
+      </w:pPr>
+      <w:r>
+        <w:rPr>
+          <w:rFonts w:cstheme="minorHAnsi"/>
+          <w:bCs/>
+          <w:szCs w:val="24"/>
+          <w:lang w:val="en-US"/>
+        </w:rPr>
+        <w:t xml:space="preserve">    """</w:t>
+      </w:r>
+    </w:p>
+    <w:p>
+      <w:pPr>
+        <w:pStyle w:val="af3"/>
+        <w:rPr>
+          <w:rFonts w:cstheme="minorHAnsi"/>
+          <w:bCs/>
+          <w:szCs w:val="24"/>
+          <w:lang w:val="en-US"/>
+        </w:rPr>
+      </w:pPr>
+      <w:r>
+        <w:rPr>
+          <w:rFonts w:cstheme="minorHAnsi"/>
+          <w:bCs/>
+          <w:szCs w:val="24"/>
+          <w:lang w:val="en-US"/>
+        </w:rPr>
+        <w:t xml:space="preserve">    Хранит один блок файла ini</w:t>
+      </w:r>
+    </w:p>
+    <w:p>
+      <w:pPr>
+        <w:pStyle w:val="af3"/>
+        <w:rPr>
+          <w:rFonts w:cstheme="minorHAnsi"/>
+          <w:bCs/>
+          <w:szCs w:val="24"/>
+          <w:lang w:val="en-US"/>
+        </w:rPr>
+      </w:pPr>
+      <w:r>
+        <w:rPr>
+          <w:rFonts w:cstheme="minorHAnsi"/>
+          <w:bCs/>
+          <w:szCs w:val="24"/>
+          <w:lang w:val="en-US"/>
+        </w:rPr>
+        <w:t xml:space="preserve">    Автор: Балескин</w:t>
+      </w:r>
+    </w:p>
+    <w:p>
+      <w:pPr>
+        <w:pStyle w:val="af3"/>
+        <w:rPr>
+          <w:rFonts w:cstheme="minorHAnsi"/>
+          <w:bCs/>
+          <w:szCs w:val="24"/>
+          <w:lang w:val="en-US"/>
+        </w:rPr>
+      </w:pPr>
+      <w:r>
+        <w:rPr>
+          <w:rFonts w:cstheme="minorHAnsi"/>
+          <w:bCs/>
+          <w:szCs w:val="24"/>
+          <w:lang w:val="en-US"/>
+        </w:rPr>
+        <w:t xml:space="preserve">    """</w:t>
+      </w:r>
+    </w:p>
+    <w:p>
+      <w:pPr>
+        <w:pStyle w:val="af3"/>
+        <w:rPr>
+          <w:rFonts w:cstheme="minorHAnsi"/>
+          <w:bCs/>
+          <w:szCs w:val="24"/>
+          <w:lang w:val="en-US"/>
+        </w:rPr>
+      </w:pPr>
+    </w:p>
+    <w:p>
+      <w:pPr>
+        <w:pStyle w:val="af3"/>
+        <w:rPr>
+          <w:rFonts w:cstheme="minorHAnsi"/>
+          <w:bCs/>
+          <w:szCs w:val="24"/>
+          <w:lang w:val="en-US"/>
+        </w:rPr>
+      </w:pPr>
+      <w:r>
+        <w:rPr>
+          <w:rFonts w:cstheme="minorHAnsi"/>
+          <w:bCs/>
+          <w:szCs w:val="24"/>
+          <w:lang w:val="en-US"/>
+        </w:rPr>
+        <w:t xml:space="preserve">    def __init__(self, block_name):</w:t>
+      </w:r>
+    </w:p>
+    <w:p>
+      <w:pPr>
+        <w:pStyle w:val="af3"/>
+        <w:rPr>
+          <w:rFonts w:cstheme="minorHAnsi"/>
+          <w:bCs/>
+          <w:szCs w:val="24"/>
+          <w:lang w:val="en-US"/>
+        </w:rPr>
+      </w:pPr>
+      <w:r>
+        <w:rPr>
+          <w:rFonts w:cstheme="minorHAnsi"/>
+          <w:bCs/>
+          <w:szCs w:val="24"/>
+          <w:lang w:val="en-US"/>
+        </w:rPr>
+        <w:t xml:space="preserve">        """Конструктор от имени блока Автор-Балескин"""</w:t>
+      </w:r>
+    </w:p>
+    <w:p>
+      <w:pPr>
+        <w:pStyle w:val="af3"/>
+        <w:rPr>
+          <w:rFonts w:cstheme="minorHAnsi"/>
+          <w:bCs/>
+          <w:szCs w:val="24"/>
+          <w:lang w:val="en-US"/>
+        </w:rPr>
+      </w:pPr>
+      <w:r>
+        <w:rPr>
+          <w:rFonts w:cstheme="minorHAnsi"/>
+          <w:bCs/>
+          <w:szCs w:val="24"/>
+          <w:lang w:val="en-US"/>
+        </w:rPr>
+        <w:t xml:space="preserve">        self.name = block_name</w:t>
+      </w:r>
+    </w:p>
+    <w:p>
+      <w:pPr>
+        <w:pStyle w:val="af3"/>
+        <w:rPr>
+          <w:rFonts w:cstheme="minorHAnsi"/>
+          <w:bCs/>
+          <w:szCs w:val="24"/>
+          <w:lang w:val="en-US"/>
+        </w:rPr>
+      </w:pPr>
+      <w:r>
+        <w:rPr>
+          <w:rFonts w:cstheme="minorHAnsi"/>
+          <w:bCs/>
+          <w:szCs w:val="24"/>
+          <w:lang w:val="en-US"/>
+        </w:rPr>
+        <w:t xml:space="preserve">        self.items = dict()</w:t>
+      </w:r>
+    </w:p>
+    <w:p>
+      <w:pPr>
+        <w:pStyle w:val="af3"/>
+        <w:rPr>
+          <w:rFonts w:cstheme="minorHAnsi"/>
+          <w:bCs/>
+          <w:szCs w:val="24"/>
+          <w:lang w:val="en-US"/>
+        </w:rPr>
+      </w:pPr>
+    </w:p>
+    <w:p>
+      <w:pPr>
+        <w:pStyle w:val="af3"/>
+        <w:rPr>
+          <w:rFonts w:cstheme="minorHAnsi"/>
+          <w:bCs/>
+          <w:szCs w:val="24"/>
+          <w:lang w:val="en-US"/>
+        </w:rPr>
+      </w:pPr>
+      <w:r>
+        <w:rPr>
+          <w:rFonts w:cstheme="minorHAnsi"/>
+          <w:bCs/>
+          <w:szCs w:val="24"/>
+          <w:lang w:val="en-US"/>
+        </w:rPr>
+        <w:t xml:space="preserve">    def add_item(self, item_name, item_value):</w:t>
+      </w:r>
+    </w:p>
+    <w:p>
+      <w:pPr>
+        <w:pStyle w:val="af3"/>
+        <w:rPr>
+          <w:rFonts w:cstheme="minorHAnsi"/>
+          <w:bCs/>
+          <w:szCs w:val="24"/>
+          <w:lang w:val="en-US"/>
+        </w:rPr>
+      </w:pPr>
+      <w:r>
+        <w:rPr>
+          <w:rFonts w:cstheme="minorHAnsi"/>
+          <w:bCs/>
+          <w:szCs w:val="24"/>
+          <w:lang w:val="en-US"/>
+        </w:rPr>
+        <w:t xml:space="preserve">        """Добавление элемента Автор - Балескин"""</w:t>
+      </w:r>
+    </w:p>
+    <w:p>
+      <w:pPr>
+        <w:pStyle w:val="af3"/>
+        <w:rPr>
+          <w:rFonts w:cstheme="minorHAnsi"/>
+          <w:bCs/>
+          <w:szCs w:val="24"/>
+          <w:lang w:val="en-US"/>
+        </w:rPr>
+      </w:pPr>
+      <w:r>
+        <w:rPr>
+          <w:rFonts w:cstheme="minorHAnsi"/>
+          <w:bCs/>
+          <w:szCs w:val="24"/>
+          <w:lang w:val="en-US"/>
+        </w:rPr>
+        <w:t xml:space="preserve">        self.items[item_name] = item_value</w:t>
+      </w:r>
+    </w:p>
+    <w:p>
+      <w:pPr>
+        <w:pStyle w:val="af3"/>
+        <w:rPr>
+          <w:rFonts w:cstheme="minorHAnsi"/>
+          <w:bCs/>
+          <w:szCs w:val="24"/>
+          <w:lang w:val="en-US"/>
+        </w:rPr>
+      </w:pPr>
+    </w:p>
+    <w:p>
+      <w:pPr>
+        <w:pStyle w:val="af3"/>
+        <w:rPr>
+          <w:rFonts w:cstheme="minorHAnsi"/>
+          <w:bCs/>
+          <w:szCs w:val="24"/>
+          <w:lang w:val="en-US"/>
+        </w:rPr>
+      </w:pPr>
+    </w:p>
+    <w:p>
+      <w:pPr>
+        <w:pStyle w:val="af3"/>
+        <w:rPr>
+          <w:rFonts w:cstheme="minorHAnsi"/>
+          <w:bCs/>
+          <w:szCs w:val="24"/>
+          <w:lang w:val="en-US"/>
+        </w:rPr>
+      </w:pPr>
+      <w:r>
+        <w:rPr>
+          <w:rFonts w:cstheme="minorHAnsi"/>
+          <w:bCs/>
+          <w:szCs w:val="24"/>
+          <w:lang w:val="en-US"/>
+        </w:rPr>
+        <w:t>class ConfigurationParser:</w:t>
+      </w:r>
+    </w:p>
+    <w:p>
+      <w:pPr>
+        <w:pStyle w:val="af3"/>
+        <w:rPr>
+          <w:rFonts w:cstheme="minorHAnsi"/>
+          <w:bCs/>
+          <w:szCs w:val="24"/>
+          <w:lang w:val="en-US"/>
+        </w:rPr>
+      </w:pPr>
+      <w:r>
+        <w:rPr>
+          <w:rFonts w:cstheme="minorHAnsi"/>
+          <w:bCs/>
+          <w:szCs w:val="24"/>
+          <w:lang w:val="en-US"/>
+        </w:rPr>
+        <w:t xml:space="preserve">    """Обработчик файла конфигурации Автор: Балескин"""</w:t>
+      </w:r>
+    </w:p>
+    <w:p>
+      <w:pPr>
+        <w:pStyle w:val="af3"/>
+        <w:rPr>
+          <w:rFonts w:cstheme="minorHAnsi"/>
+          <w:bCs/>
+          <w:szCs w:val="24"/>
+          <w:lang w:val="en-US"/>
+        </w:rPr>
+      </w:pPr>
+    </w:p>
+    <w:p>
+      <w:pPr>
+        <w:pStyle w:val="af3"/>
+        <w:rPr>
+          <w:rFonts w:cstheme="minorHAnsi"/>
+          <w:bCs/>
+          <w:szCs w:val="24"/>
+        </w:rPr>
+      </w:pPr>
+      <w:r>
+        <w:rPr>
+          <w:rFonts w:cstheme="minorHAnsi"/>
+          <w:bCs/>
+          <w:szCs w:val="24"/>
+          <w:lang w:val="en-US"/>
+        </w:rPr>
+        <w:t xml:space="preserve">    def</w:t>
+      </w:r>
+      <w:r>
+        <w:rPr>
+          <w:rFonts w:cstheme="minorHAnsi"/>
+          <w:bCs/>
+          <w:szCs w:val="24"/>
+        </w:rPr>
+        <w:t xml:space="preserve"> __</w:t>
+      </w:r>
+      <w:r>
+        <w:rPr>
+          <w:rFonts w:cstheme="minorHAnsi"/>
+          <w:bCs/>
+          <w:szCs w:val="24"/>
+          <w:lang w:val="en-US"/>
+        </w:rPr>
+        <w:t>init</w:t>
+      </w:r>
+      <w:r>
+        <w:rPr>
+          <w:rFonts w:cstheme="minorHAnsi"/>
+          <w:bCs/>
+          <w:szCs w:val="24"/>
+        </w:rPr>
+        <w:t>__(</w:t>
+      </w:r>
+      <w:r>
+        <w:rPr>
+          <w:rFonts w:cstheme="minorHAnsi"/>
+          <w:bCs/>
+          <w:szCs w:val="24"/>
+          <w:lang w:val="en-US"/>
+        </w:rPr>
+        <w:t>self</w:t>
+      </w:r>
+      <w:r>
+        <w:rPr>
+          <w:rFonts w:cstheme="minorHAnsi"/>
+          <w:bCs/>
+          <w:szCs w:val="24"/>
+        </w:rPr>
+        <w:t xml:space="preserve">, </w:t>
+      </w:r>
+      <w:r>
+        <w:rPr>
+          <w:rFonts w:cstheme="minorHAnsi"/>
+          <w:bCs/>
+          <w:szCs w:val="24"/>
+          <w:lang w:val="en-US"/>
+        </w:rPr>
+        <w:t>path</w:t>
+      </w:r>
+      <w:r>
+        <w:rPr>
+          <w:rFonts w:cstheme="minorHAnsi"/>
+          <w:bCs/>
+          <w:szCs w:val="24"/>
+        </w:rPr>
+        <w:t>):</w:t>
+      </w:r>
+    </w:p>
+    <w:p>
+      <w:pPr>
+        <w:pStyle w:val="af3"/>
+        <w:rPr>
+          <w:rFonts w:cstheme="minorHAnsi"/>
+          <w:bCs/>
+          <w:szCs w:val="24"/>
+        </w:rPr>
+      </w:pPr>
+      <w:r>
+        <w:rPr>
+          <w:rFonts w:cstheme="minorHAnsi"/>
+          <w:bCs/>
+          <w:szCs w:val="24"/>
+        </w:rPr>
+        <w:t xml:space="preserve">        """Конструктор от пути к файлу Автор-Балескин"""</w:t>
+      </w:r>
+    </w:p>
+    <w:p>
+      <w:pPr>
+        <w:pStyle w:val="af3"/>
+        <w:rPr>
+          <w:rFonts w:cstheme="minorHAnsi"/>
+          <w:bCs/>
+          <w:szCs w:val="24"/>
+          <w:lang w:val="en-US"/>
+        </w:rPr>
+      </w:pPr>
+      <w:r>
+        <w:rPr>
+          <w:rFonts w:cstheme="minorHAnsi"/>
+          <w:bCs/>
+          <w:szCs w:val="24"/>
         </w:rPr>
         <w:t xml:space="preserve">        </w:t>
       </w:r>
       <w:r>
-        <w:t>pass</w:t>
-      </w:r>
-    </w:p>
-    <w:p/>
+        <w:rPr>
+          <w:rFonts w:cstheme="minorHAnsi"/>
+          <w:bCs/>
+          <w:szCs w:val="24"/>
+          <w:lang w:val="en-US"/>
+        </w:rPr>
+        <w:t>self.path = path</w:t>
+      </w:r>
+    </w:p>
+    <w:p>
+      <w:pPr>
+        <w:pStyle w:val="af3"/>
+        <w:rPr>
+          <w:rFonts w:cstheme="minorHAnsi"/>
+          <w:bCs/>
+          <w:szCs w:val="24"/>
+          <w:lang w:val="en-US"/>
+        </w:rPr>
+      </w:pPr>
+      <w:r>
+        <w:rPr>
+          <w:rFonts w:cstheme="minorHAnsi"/>
+          <w:bCs/>
+          <w:szCs w:val="24"/>
+          <w:lang w:val="en-US"/>
+        </w:rPr>
+        <w:t xml:space="preserve">        self.blocks = dict()</w:t>
+      </w:r>
+    </w:p>
+    <w:p>
+      <w:pPr>
+        <w:pStyle w:val="af3"/>
+        <w:rPr>
+          <w:rFonts w:cstheme="minorHAnsi"/>
+          <w:bCs/>
+          <w:szCs w:val="24"/>
+          <w:lang w:val="en-US"/>
+        </w:rPr>
+      </w:pPr>
+    </w:p>
+    <w:p>
+      <w:pPr>
+        <w:pStyle w:val="af3"/>
+        <w:rPr>
+          <w:rFonts w:cstheme="minorHAnsi"/>
+          <w:bCs/>
+          <w:szCs w:val="24"/>
+        </w:rPr>
+      </w:pPr>
+      <w:r>
+        <w:rPr>
+          <w:rFonts w:cstheme="minorHAnsi"/>
+          <w:bCs/>
+          <w:szCs w:val="24"/>
+          <w:lang w:val="en-US"/>
+        </w:rPr>
+        <w:t xml:space="preserve">    def</w:t>
+      </w:r>
+      <w:r>
+        <w:rPr>
+          <w:rFonts w:cstheme="minorHAnsi"/>
+          <w:bCs/>
+          <w:szCs w:val="24"/>
+        </w:rPr>
+        <w:t xml:space="preserve"> </w:t>
+      </w:r>
+      <w:r>
+        <w:rPr>
+          <w:rFonts w:cstheme="minorHAnsi"/>
+          <w:bCs/>
+          <w:szCs w:val="24"/>
+          <w:lang w:val="en-US"/>
+        </w:rPr>
+        <w:t>parse</w:t>
+      </w:r>
+      <w:r>
+        <w:rPr>
+          <w:rFonts w:cstheme="minorHAnsi"/>
+          <w:bCs/>
+          <w:szCs w:val="24"/>
+        </w:rPr>
+        <w:t>(</w:t>
+      </w:r>
+      <w:r>
+        <w:rPr>
+          <w:rFonts w:cstheme="minorHAnsi"/>
+          <w:bCs/>
+          <w:szCs w:val="24"/>
+          <w:lang w:val="en-US"/>
+        </w:rPr>
+        <w:t>self</w:t>
+      </w:r>
+      <w:r>
+        <w:rPr>
+          <w:rFonts w:cstheme="minorHAnsi"/>
+          <w:bCs/>
+          <w:szCs w:val="24"/>
+        </w:rPr>
+        <w:t>):</w:t>
+      </w:r>
+    </w:p>
+    <w:p>
+      <w:pPr>
+        <w:pStyle w:val="af3"/>
+        <w:rPr>
+          <w:rFonts w:cstheme="minorHAnsi"/>
+          <w:bCs/>
+          <w:szCs w:val="24"/>
+        </w:rPr>
+      </w:pPr>
+      <w:r>
+        <w:rPr>
+          <w:rFonts w:cstheme="minorHAnsi"/>
+          <w:bCs/>
+          <w:szCs w:val="24"/>
+        </w:rPr>
+        <w:t xml:space="preserve">        """Обработка. Возвращает элементы файла Автор Балескин"""</w:t>
+      </w:r>
+    </w:p>
+    <w:p>
+      <w:pPr>
+        <w:pStyle w:val="af3"/>
+        <w:rPr>
+          <w:rFonts w:cstheme="minorHAnsi"/>
+          <w:bCs/>
+          <w:szCs w:val="24"/>
+          <w:lang w:val="en-US"/>
+        </w:rPr>
+      </w:pPr>
+      <w:r>
+        <w:rPr>
+          <w:rFonts w:cstheme="minorHAnsi"/>
+          <w:bCs/>
+          <w:szCs w:val="24"/>
+        </w:rPr>
+        <w:t xml:space="preserve">        </w:t>
+      </w:r>
+      <w:r>
+        <w:rPr>
+          <w:rFonts w:cstheme="minorHAnsi"/>
+          <w:bCs/>
+          <w:szCs w:val="24"/>
+          <w:lang w:val="en-US"/>
+        </w:rPr>
+        <w:t># print(os.path.dirname(os.path.realpath(__file__)))</w:t>
+      </w:r>
+    </w:p>
+    <w:p>
+      <w:pPr>
+        <w:pStyle w:val="af3"/>
+        <w:rPr>
+          <w:rFonts w:cstheme="minorHAnsi"/>
+          <w:bCs/>
+          <w:szCs w:val="24"/>
+          <w:lang w:val="en-US"/>
+        </w:rPr>
+      </w:pPr>
+      <w:r>
+        <w:rPr>
+          <w:rFonts w:cstheme="minorHAnsi"/>
+          <w:bCs/>
+          <w:szCs w:val="24"/>
+          <w:lang w:val="en-US"/>
+        </w:rPr>
+        <w:t xml:space="preserve">        with open(os.path.dirname(os.path.realpath(__file__)) + '\\..\\Scripts\\' + self.path, 'r') as f:</w:t>
+      </w:r>
+    </w:p>
+    <w:p>
+      <w:pPr>
+        <w:pStyle w:val="af3"/>
+        <w:rPr>
+          <w:rFonts w:cstheme="minorHAnsi"/>
+          <w:bCs/>
+          <w:szCs w:val="24"/>
+          <w:lang w:val="en-US"/>
+        </w:rPr>
+      </w:pPr>
+      <w:r>
+        <w:rPr>
+          <w:rFonts w:cstheme="minorHAnsi"/>
+          <w:bCs/>
+          <w:szCs w:val="24"/>
+          <w:lang w:val="en-US"/>
+        </w:rPr>
+        <w:t xml:space="preserve">            block_name = ""</w:t>
+      </w:r>
+    </w:p>
+    <w:p>
+      <w:pPr>
+        <w:pStyle w:val="af3"/>
+        <w:rPr>
+          <w:rFonts w:cstheme="minorHAnsi"/>
+          <w:bCs/>
+          <w:szCs w:val="24"/>
+          <w:lang w:val="en-US"/>
+        </w:rPr>
+      </w:pPr>
+      <w:r>
+        <w:rPr>
+          <w:rFonts w:cstheme="minorHAnsi"/>
+          <w:bCs/>
+          <w:szCs w:val="24"/>
+          <w:lang w:val="en-US"/>
+        </w:rPr>
+        <w:t xml:space="preserve">            strs = f.readlines()</w:t>
+      </w:r>
+    </w:p>
+    <w:p>
+      <w:pPr>
+        <w:pStyle w:val="af3"/>
+        <w:rPr>
+          <w:rFonts w:cstheme="minorHAnsi"/>
+          <w:bCs/>
+          <w:szCs w:val="24"/>
+          <w:lang w:val="en-US"/>
+        </w:rPr>
+      </w:pPr>
+      <w:r>
+        <w:rPr>
+          <w:rFonts w:cstheme="minorHAnsi"/>
+          <w:bCs/>
+          <w:szCs w:val="24"/>
+          <w:lang w:val="en-US"/>
+        </w:rPr>
+        <w:t xml:space="preserve">            for line in strs:</w:t>
+      </w:r>
+    </w:p>
+    <w:p>
+      <w:pPr>
+        <w:pStyle w:val="af3"/>
+        <w:rPr>
+          <w:rFonts w:cstheme="minorHAnsi"/>
+          <w:bCs/>
+          <w:szCs w:val="24"/>
+          <w:lang w:val="en-US"/>
+        </w:rPr>
+      </w:pPr>
+      <w:r>
+        <w:rPr>
+          <w:rFonts w:cstheme="minorHAnsi"/>
+          <w:bCs/>
+          <w:szCs w:val="24"/>
+          <w:lang w:val="en-US"/>
+        </w:rPr>
+        <w:t xml:space="preserve">                if line[0] == '[':</w:t>
+      </w:r>
+    </w:p>
+    <w:p>
+      <w:pPr>
+        <w:pStyle w:val="af3"/>
+        <w:rPr>
+          <w:rFonts w:cstheme="minorHAnsi"/>
+          <w:bCs/>
+          <w:szCs w:val="24"/>
+          <w:lang w:val="en-US"/>
+        </w:rPr>
+      </w:pPr>
+      <w:r>
+        <w:rPr>
+          <w:rFonts w:cstheme="minorHAnsi"/>
+          <w:bCs/>
+          <w:szCs w:val="24"/>
+          <w:lang w:val="en-US"/>
+        </w:rPr>
+        <w:t xml:space="preserve">                    block_name = line[1:-2]</w:t>
+      </w:r>
+    </w:p>
+    <w:p>
+      <w:pPr>
+        <w:pStyle w:val="af3"/>
+        <w:rPr>
+          <w:rFonts w:cstheme="minorHAnsi"/>
+          <w:bCs/>
+          <w:szCs w:val="24"/>
+          <w:lang w:val="en-US"/>
+        </w:rPr>
+      </w:pPr>
+      <w:r>
+        <w:rPr>
+          <w:rFonts w:cstheme="minorHAnsi"/>
+          <w:bCs/>
+          <w:szCs w:val="24"/>
+          <w:lang w:val="en-US"/>
+        </w:rPr>
+        <w:t xml:space="preserve">                    self.blocks[block_name] = Block(block_name)</w:t>
+      </w:r>
+    </w:p>
+    <w:p>
+      <w:pPr>
+        <w:pStyle w:val="af3"/>
+        <w:rPr>
+          <w:rFonts w:cstheme="minorHAnsi"/>
+          <w:bCs/>
+          <w:szCs w:val="24"/>
+          <w:lang w:val="en-US"/>
+        </w:rPr>
+      </w:pPr>
+      <w:r>
+        <w:rPr>
+          <w:rFonts w:cstheme="minorHAnsi"/>
+          <w:bCs/>
+          <w:szCs w:val="24"/>
+          <w:lang w:val="en-US"/>
+        </w:rPr>
+        <w:t xml:space="preserve">                elif line != "":</w:t>
+      </w:r>
+    </w:p>
+    <w:p>
+      <w:pPr>
+        <w:pStyle w:val="af3"/>
+        <w:rPr>
+          <w:rFonts w:cstheme="minorHAnsi"/>
+          <w:bCs/>
+          <w:szCs w:val="24"/>
+          <w:lang w:val="en-US"/>
+        </w:rPr>
+      </w:pPr>
+      <w:r>
+        <w:rPr>
+          <w:rFonts w:cstheme="minorHAnsi"/>
+          <w:bCs/>
+          <w:szCs w:val="24"/>
+          <w:lang w:val="en-US"/>
+        </w:rPr>
+        <w:t xml:space="preserve">                    name, val = line.split('=')</w:t>
+      </w:r>
+    </w:p>
+    <w:p>
+      <w:pPr>
+        <w:pStyle w:val="af3"/>
+        <w:rPr>
+          <w:rFonts w:cstheme="minorHAnsi"/>
+          <w:bCs/>
+          <w:szCs w:val="24"/>
+          <w:lang w:val="en-US"/>
+        </w:rPr>
+      </w:pPr>
+      <w:r>
+        <w:rPr>
+          <w:rFonts w:cstheme="minorHAnsi"/>
+          <w:bCs/>
+          <w:szCs w:val="24"/>
+          <w:lang w:val="en-US"/>
+        </w:rPr>
+        <w:t xml:space="preserve">                    val = val[:-1] if val[-1] == '\n' else val</w:t>
+      </w:r>
+    </w:p>
+    <w:p>
+      <w:pPr>
+        <w:pStyle w:val="af3"/>
+        <w:rPr>
+          <w:rFonts w:cstheme="minorHAnsi"/>
+          <w:bCs/>
+          <w:szCs w:val="24"/>
+          <w:lang w:val="en-US"/>
+        </w:rPr>
+      </w:pPr>
+      <w:r>
+        <w:rPr>
+          <w:rFonts w:cstheme="minorHAnsi"/>
+          <w:bCs/>
+          <w:szCs w:val="24"/>
+          <w:lang w:val="en-US"/>
+        </w:rPr>
+        <w:t xml:space="preserve">                    self.blocks[block_name].add_item(name, val)</w:t>
+      </w:r>
+    </w:p>
+    <w:p>
+      <w:pPr>
+        <w:pStyle w:val="af3"/>
+        <w:rPr>
+          <w:rFonts w:cstheme="minorHAnsi"/>
+          <w:bCs/>
+          <w:szCs w:val="24"/>
+          <w:lang w:val="en-US"/>
+        </w:rPr>
+      </w:pPr>
+      <w:r>
+        <w:rPr>
+          <w:rFonts w:cstheme="minorHAnsi"/>
+          <w:bCs/>
+          <w:szCs w:val="24"/>
+          <w:lang w:val="en-US"/>
+        </w:rPr>
+        <w:t xml:space="preserve">        return self.blocks</w:t>
+      </w:r>
+      <w:bookmarkStart w:id="8" w:name="_GoBack"/>
+      <w:bookmarkEnd w:id="8"/>
+    </w:p>
+    <w:p>
+      <w:pPr>
+        <w:rPr>
+          <w:lang w:val="en-US"/>
+        </w:rPr>
+      </w:pPr>
+    </w:p>
+    <w:p>
+      <w:pPr>
+        <w:rPr>
+          <w:lang w:val="en-US"/>
+        </w:rPr>
+      </w:pPr>
+    </w:p>
     <w:p>
       <w:pPr>
         <w:pStyle w:val="1"/>
@@ -19313,6 +20536,7 @@
           <w:rFonts w:ascii="Cambria" w:hAnsi="Cambria"/>
           <w:b/>
           <w:color w:val="2E74B5" w:themeColor="accent1" w:themeShade="BF"/>
+          <w:lang w:val="en-US"/>
         </w:rPr>
       </w:pPr>
       <w:bookmarkStart w:id="9" w:name="_Toc516530036"/>
@@ -19323,12 +20547,35 @@
           <w:b/>
           <w:color w:val="2E74B5" w:themeColor="accent1" w:themeShade="BF"/>
         </w:rPr>
-        <w:t>Технические требования</w:t>
+        <w:t>Технические</w:t>
+      </w:r>
+      <w:r>
+        <w:rPr>
+          <w:rFonts w:ascii="Cambria" w:hAnsi="Cambria"/>
+          <w:b/>
+          <w:color w:val="2E74B5" w:themeColor="accent1" w:themeShade="BF"/>
+          <w:lang w:val="en-US"/>
+        </w:rPr>
+        <w:t xml:space="preserve"> </w:t>
+      </w:r>
+      <w:r>
+        <w:rPr>
+          <w:rFonts w:ascii="Cambria" w:hAnsi="Cambria"/>
+          <w:b/>
+          <w:color w:val="2E74B5" w:themeColor="accent1" w:themeShade="BF"/>
+        </w:rPr>
+        <w:t>требования</w:t>
       </w:r>
       <w:bookmarkEnd w:id="9"/>
       <w:bookmarkEnd w:id="10"/>
     </w:p>
-    <w:p/>
+    <w:p>
+      <w:pPr>
+        <w:rPr>
+          <w:lang w:val="en-US"/>
+        </w:rPr>
+      </w:pPr>
+    </w:p>
     <w:p>
       <w:pPr>
         <w:ind w:firstLine="567"/>
@@ -19336,6 +20583,7 @@
           <w:rFonts w:ascii="Times New Roman" w:hAnsi="Times New Roman" w:cs="Times New Roman"/>
           <w:sz w:val="28"/>
           <w:szCs w:val="28"/>
+          <w:lang w:val="en-US"/>
         </w:rPr>
       </w:pPr>
       <w:r>
@@ -19343,65 +20591,222 @@
           <w:rFonts w:ascii="Times New Roman" w:hAnsi="Times New Roman" w:cs="Times New Roman"/>
           <w:sz w:val="28"/>
           <w:szCs w:val="28"/>
-        </w:rPr>
-        <w:t xml:space="preserve">32- или 64-битная операционная система </w:t>
+          <w:lang w:val="en-US"/>
+        </w:rPr>
+        <w:t xml:space="preserve">32- </w:t>
       </w:r>
       <w:r>
         <w:rPr>
           <w:rFonts w:ascii="Times New Roman" w:hAnsi="Times New Roman" w:cs="Times New Roman"/>
           <w:sz w:val="28"/>
           <w:szCs w:val="28"/>
-          <w:lang w:val="en-US"/>
-        </w:rPr>
-        <w:t>Windows</w:t>
+        </w:rPr>
+        <w:t>или</w:t>
       </w:r>
       <w:r>
         <w:rPr>
           <w:rFonts w:ascii="Times New Roman" w:hAnsi="Times New Roman" w:cs="Times New Roman"/>
           <w:sz w:val="28"/>
           <w:szCs w:val="28"/>
-        </w:rPr>
-        <w:t xml:space="preserve">, </w:t>
+          <w:lang w:val="en-US"/>
+        </w:rPr>
+        <w:t xml:space="preserve"> 64-</w:t>
       </w:r>
       <w:r>
         <w:rPr>
           <w:rFonts w:ascii="Times New Roman" w:hAnsi="Times New Roman" w:cs="Times New Roman"/>
           <w:sz w:val="28"/>
           <w:szCs w:val="28"/>
-          <w:lang w:val="en-US"/>
-        </w:rPr>
-        <w:t>Linux</w:t>
+        </w:rPr>
+        <w:t>битная</w:t>
       </w:r>
       <w:r>
         <w:rPr>
           <w:rFonts w:ascii="Times New Roman" w:hAnsi="Times New Roman" w:cs="Times New Roman"/>
           <w:sz w:val="28"/>
           <w:szCs w:val="28"/>
-        </w:rPr>
-        <w:t xml:space="preserve">, </w:t>
+          <w:lang w:val="en-US"/>
+        </w:rPr>
+        <w:t xml:space="preserve"> </w:t>
       </w:r>
       <w:r>
         <w:rPr>
           <w:rFonts w:ascii="Times New Roman" w:hAnsi="Times New Roman" w:cs="Times New Roman"/>
           <w:sz w:val="28"/>
           <w:szCs w:val="28"/>
-          <w:lang w:val="en-US"/>
-        </w:rPr>
-        <w:t>MacOS</w:t>
+        </w:rPr>
+        <w:t>операционная</w:t>
       </w:r>
       <w:r>
         <w:rPr>
           <w:rFonts w:ascii="Times New Roman" w:hAnsi="Times New Roman" w:cs="Times New Roman"/>
           <w:sz w:val="28"/>
           <w:szCs w:val="28"/>
-        </w:rPr>
-        <w:t xml:space="preserve">, на которую возможна установка интерпретатора </w:t>
+          <w:lang w:val="en-US"/>
+        </w:rPr>
+        <w:t xml:space="preserve"> </w:t>
       </w:r>
       <w:r>
         <w:rPr>
           <w:rFonts w:ascii="Times New Roman" w:hAnsi="Times New Roman" w:cs="Times New Roman"/>
           <w:sz w:val="28"/>
           <w:szCs w:val="28"/>
+        </w:rPr>
+        <w:t>система</w:t>
+      </w:r>
+      <w:r>
+        <w:rPr>
+          <w:rFonts w:ascii="Times New Roman" w:hAnsi="Times New Roman" w:cs="Times New Roman"/>
+          <w:sz w:val="28"/>
+          <w:szCs w:val="28"/>
+          <w:lang w:val="en-US"/>
+        </w:rPr>
+        <w:t xml:space="preserve"> </w:t>
+      </w:r>
+      <w:r>
+        <w:rPr>
+          <w:rFonts w:ascii="Times New Roman" w:hAnsi="Times New Roman" w:cs="Times New Roman"/>
+          <w:sz w:val="28"/>
+          <w:szCs w:val="28"/>
+          <w:lang w:val="en-US"/>
+        </w:rPr>
+        <w:t>Windows</w:t>
+      </w:r>
+      <w:r>
+        <w:rPr>
+          <w:rFonts w:ascii="Times New Roman" w:hAnsi="Times New Roman" w:cs="Times New Roman"/>
+          <w:sz w:val="28"/>
+          <w:szCs w:val="28"/>
+          <w:lang w:val="en-US"/>
+        </w:rPr>
+        <w:t xml:space="preserve">, </w:t>
+      </w:r>
+      <w:r>
+        <w:rPr>
+          <w:rFonts w:ascii="Times New Roman" w:hAnsi="Times New Roman" w:cs="Times New Roman"/>
+          <w:sz w:val="28"/>
+          <w:szCs w:val="28"/>
+          <w:lang w:val="en-US"/>
+        </w:rPr>
+        <w:t>Linux</w:t>
+      </w:r>
+      <w:r>
+        <w:rPr>
+          <w:rFonts w:ascii="Times New Roman" w:hAnsi="Times New Roman" w:cs="Times New Roman"/>
+          <w:sz w:val="28"/>
+          <w:szCs w:val="28"/>
+          <w:lang w:val="en-US"/>
+        </w:rPr>
+        <w:t xml:space="preserve">, </w:t>
+      </w:r>
+      <w:r>
+        <w:rPr>
+          <w:rFonts w:ascii="Times New Roman" w:hAnsi="Times New Roman" w:cs="Times New Roman"/>
+          <w:sz w:val="28"/>
+          <w:szCs w:val="28"/>
+          <w:lang w:val="en-US"/>
+        </w:rPr>
+        <w:t>MacOS</w:t>
+      </w:r>
+      <w:r>
+        <w:rPr>
+          <w:rFonts w:ascii="Times New Roman" w:hAnsi="Times New Roman" w:cs="Times New Roman"/>
+          <w:sz w:val="28"/>
+          <w:szCs w:val="28"/>
+          <w:lang w:val="en-US"/>
+        </w:rPr>
+        <w:t xml:space="preserve">, </w:t>
+      </w:r>
+      <w:r>
+        <w:rPr>
+          <w:rFonts w:ascii="Times New Roman" w:hAnsi="Times New Roman" w:cs="Times New Roman"/>
+          <w:sz w:val="28"/>
+          <w:szCs w:val="28"/>
+        </w:rPr>
+        <w:t>на</w:t>
+      </w:r>
+      <w:r>
+        <w:rPr>
+          <w:rFonts w:ascii="Times New Roman" w:hAnsi="Times New Roman" w:cs="Times New Roman"/>
+          <w:sz w:val="28"/>
+          <w:szCs w:val="28"/>
+          <w:lang w:val="en-US"/>
+        </w:rPr>
+        <w:t xml:space="preserve"> </w:t>
+      </w:r>
+      <w:r>
+        <w:rPr>
+          <w:rFonts w:ascii="Times New Roman" w:hAnsi="Times New Roman" w:cs="Times New Roman"/>
+          <w:sz w:val="28"/>
+          <w:szCs w:val="28"/>
+        </w:rPr>
+        <w:t>которую</w:t>
+      </w:r>
+      <w:r>
+        <w:rPr>
+          <w:rFonts w:ascii="Times New Roman" w:hAnsi="Times New Roman" w:cs="Times New Roman"/>
+          <w:sz w:val="28"/>
+          <w:szCs w:val="28"/>
+          <w:lang w:val="en-US"/>
+        </w:rPr>
+        <w:t xml:space="preserve"> </w:t>
+      </w:r>
+      <w:r>
+        <w:rPr>
+          <w:rFonts w:ascii="Times New Roman" w:hAnsi="Times New Roman" w:cs="Times New Roman"/>
+          <w:sz w:val="28"/>
+          <w:szCs w:val="28"/>
+        </w:rPr>
+        <w:t>возможна</w:t>
+      </w:r>
+      <w:r>
+        <w:rPr>
+          <w:rFonts w:ascii="Times New Roman" w:hAnsi="Times New Roman" w:cs="Times New Roman"/>
+          <w:sz w:val="28"/>
+          <w:szCs w:val="28"/>
+          <w:lang w:val="en-US"/>
+        </w:rPr>
+        <w:t xml:space="preserve"> </w:t>
+      </w:r>
+      <w:r>
+        <w:rPr>
+          <w:rFonts w:ascii="Times New Roman" w:hAnsi="Times New Roman" w:cs="Times New Roman"/>
+          <w:sz w:val="28"/>
+          <w:szCs w:val="28"/>
+        </w:rPr>
+        <w:t>установка</w:t>
+      </w:r>
+      <w:r>
+        <w:rPr>
+          <w:rFonts w:ascii="Times New Roman" w:hAnsi="Times New Roman" w:cs="Times New Roman"/>
+          <w:sz w:val="28"/>
+          <w:szCs w:val="28"/>
+          <w:lang w:val="en-US"/>
+        </w:rPr>
+        <w:t xml:space="preserve"> </w:t>
+      </w:r>
+      <w:r>
+        <w:rPr>
+          <w:rFonts w:ascii="Times New Roman" w:hAnsi="Times New Roman" w:cs="Times New Roman"/>
+          <w:sz w:val="28"/>
+          <w:szCs w:val="28"/>
+        </w:rPr>
+        <w:t>интерпретатора</w:t>
+      </w:r>
+      <w:r>
+        <w:rPr>
+          <w:rFonts w:ascii="Times New Roman" w:hAnsi="Times New Roman" w:cs="Times New Roman"/>
+          <w:sz w:val="28"/>
+          <w:szCs w:val="28"/>
+          <w:lang w:val="en-US"/>
+        </w:rPr>
+        <w:t xml:space="preserve"> </w:t>
+      </w:r>
+      <w:r>
+        <w:rPr>
+          <w:rFonts w:ascii="Times New Roman" w:hAnsi="Times New Roman" w:cs="Times New Roman"/>
+          <w:sz w:val="28"/>
+          <w:szCs w:val="28"/>
           <w:lang w:val="en-US"/>
         </w:rPr>
         <w:t>python</w:t>
@@ -19411,6 +20816,7 @@
           <w:rFonts w:ascii="Times New Roman" w:hAnsi="Times New Roman" w:cs="Times New Roman"/>
           <w:sz w:val="32"/>
           <w:szCs w:val="32"/>
+          <w:lang w:val="en-US"/>
         </w:rPr>
         <w:t xml:space="preserve"> 3.7</w:t>
       </w:r>
@@ -19419,6 +20825,7 @@
           <w:rFonts w:ascii="Times New Roman" w:hAnsi="Times New Roman" w:cs="Times New Roman"/>
           <w:sz w:val="28"/>
           <w:szCs w:val="28"/>
+          <w:lang w:val="en-US"/>
         </w:rPr>
         <w:t>(</w:t>
       </w:r>
@@ -19439,6 +20846,7 @@
             <w:rFonts w:ascii="Times New Roman" w:hAnsi="Times New Roman" w:cs="Times New Roman"/>
             <w:sz w:val="28"/>
             <w:szCs w:val="28"/>
+            <w:lang w:val="en-US"/>
           </w:rPr>
           <w:t>://</w:t>
         </w:r>
@@ -19458,6 +20866,7 @@
             <w:rFonts w:ascii="Times New Roman" w:hAnsi="Times New Roman" w:cs="Times New Roman"/>
             <w:sz w:val="28"/>
             <w:szCs w:val="28"/>
+            <w:lang w:val="en-US"/>
           </w:rPr>
           <w:t>.</w:t>
         </w:r>
@@ -19477,6 +20886,7 @@
             <w:rFonts w:ascii="Times New Roman" w:hAnsi="Times New Roman" w:cs="Times New Roman"/>
             <w:sz w:val="28"/>
             <w:szCs w:val="28"/>
+            <w:lang w:val="en-US"/>
           </w:rPr>
           <w:t>.</w:t>
         </w:r>
@@ -19496,6 +20906,7 @@
             <w:rFonts w:ascii="Times New Roman" w:hAnsi="Times New Roman" w:cs="Times New Roman"/>
             <w:sz w:val="28"/>
             <w:szCs w:val="28"/>
+            <w:lang w:val="en-US"/>
           </w:rPr>
           <w:t>/</w:t>
         </w:r>
@@ -19505,10 +20916,14 @@
           <w:rFonts w:ascii="Times New Roman" w:hAnsi="Times New Roman" w:cs="Times New Roman"/>
           <w:sz w:val="28"/>
           <w:szCs w:val="28"/>
+          <w:lang w:val="en-US"/>
         </w:rPr>
         <w:t>).</w:t>
       </w:r>
       <w:r>
+        <w:rPr>
+          <w:lang w:val="en-US"/>
+        </w:rPr>
         <w:t xml:space="preserve"> </w:t>
       </w:r>
       <w:r>
@@ -19517,7 +20932,7 @@
           <w:sz w:val="28"/>
           <w:szCs w:val="28"/>
         </w:rPr>
-        <w:t>Также требуется минимум 1,5 ГГц тактовой частоты процессора и разрешение экрана 1280</w:t>
+        <w:t>Также</w:t>
       </w:r>
       <w:r>
         <w:rPr>
@@ -19526,7 +20941,7 @@
           <w:szCs w:val="28"/>
           <w:lang w:val="en-US"/>
         </w:rPr>
-        <w:t>x</w:t>
+        <w:t xml:space="preserve"> </w:t>
       </w:r>
       <w:r>
         <w:rPr>
@@ -19534,11 +20949,220 @@
           <w:sz w:val="28"/>
           <w:szCs w:val="28"/>
         </w:rPr>
-        <w:t>720 и выше.</w:t>
-      </w:r>
-    </w:p>
-    <w:p/>
-    <w:p/>
+        <w:t>требуется</w:t>
+      </w:r>
+      <w:r>
+        <w:rPr>
+          <w:rFonts w:ascii="Times New Roman" w:hAnsi="Times New Roman" w:cs="Times New Roman"/>
+          <w:sz w:val="28"/>
+          <w:szCs w:val="28"/>
+          <w:lang w:val="en-US"/>
+        </w:rPr>
+        <w:t xml:space="preserve"> </w:t>
+      </w:r>
+      <w:r>
+        <w:rPr>
+          <w:rFonts w:ascii="Times New Roman" w:hAnsi="Times New Roman" w:cs="Times New Roman"/>
+          <w:sz w:val="28"/>
+          <w:szCs w:val="28"/>
+        </w:rPr>
+        <w:t>минимум</w:t>
+      </w:r>
+      <w:r>
+        <w:rPr>
+          <w:rFonts w:ascii="Times New Roman" w:hAnsi="Times New Roman" w:cs="Times New Roman"/>
+          <w:sz w:val="28"/>
+          <w:szCs w:val="28"/>
+          <w:lang w:val="en-US"/>
+        </w:rPr>
+        <w:t xml:space="preserve"> 1,5 </w:t>
+      </w:r>
+      <w:r>
+        <w:rPr>
+          <w:rFonts w:ascii="Times New Roman" w:hAnsi="Times New Roman" w:cs="Times New Roman"/>
+          <w:sz w:val="28"/>
+          <w:szCs w:val="28"/>
+        </w:rPr>
+        <w:t>ГГц</w:t>
+      </w:r>
+      <w:r>
+        <w:rPr>
+          <w:rFonts w:ascii="Times New Roman" w:hAnsi="Times New Roman" w:cs="Times New Roman"/>
+          <w:sz w:val="28"/>
+          <w:szCs w:val="28"/>
+          <w:lang w:val="en-US"/>
+        </w:rPr>
+        <w:t xml:space="preserve"> </w:t>
+      </w:r>
+      <w:r>
+        <w:rPr>
+          <w:rFonts w:ascii="Times New Roman" w:hAnsi="Times New Roman" w:cs="Times New Roman"/>
+          <w:sz w:val="28"/>
+          <w:szCs w:val="28"/>
+        </w:rPr>
+        <w:t>тактовой</w:t>
+      </w:r>
+      <w:r>
+        <w:rPr>
+          <w:rFonts w:ascii="Times New Roman" w:hAnsi="Times New Roman" w:cs="Times New Roman"/>
+          <w:sz w:val="28"/>
+          <w:szCs w:val="28"/>
+          <w:lang w:val="en-US"/>
+        </w:rPr>
+        <w:t xml:space="preserve"> </w:t>
+      </w:r>
+      <w:r>
+        <w:rPr>
+          <w:rFonts w:ascii="Times New Roman" w:hAnsi="Times New Roman" w:cs="Times New Roman"/>
+          <w:sz w:val="28"/>
+          <w:szCs w:val="28"/>
+        </w:rPr>
+        <w:t>частоты</w:t>
+      </w:r>
+      <w:r>
+        <w:rPr>
+          <w:rFonts w:ascii="Times New Roman" w:hAnsi="Times New Roman" w:cs="Times New Roman"/>
+          <w:sz w:val="28"/>
+          <w:szCs w:val="28"/>
+          <w:lang w:val="en-US"/>
+        </w:rPr>
+        <w:t xml:space="preserve"> </w:t>
+      </w:r>
+      <w:r>
+        <w:rPr>
+          <w:rFonts w:ascii="Times New Roman" w:hAnsi="Times New Roman" w:cs="Times New Roman"/>
+          <w:sz w:val="28"/>
+          <w:szCs w:val="28"/>
+        </w:rPr>
+        <w:t>процессора</w:t>
+      </w:r>
+      <w:r>
+        <w:rPr>
+          <w:rFonts w:ascii="Times New Roman" w:hAnsi="Times New Roman" w:cs="Times New Roman"/>
+          <w:sz w:val="28"/>
+          <w:szCs w:val="28"/>
+          <w:lang w:val="en-US"/>
+        </w:rPr>
+        <w:t xml:space="preserve"> </w:t>
+      </w:r>
+      <w:r>
+        <w:rPr>
+          <w:rFonts w:ascii="Times New Roman" w:hAnsi="Times New Roman" w:cs="Times New Roman"/>
+          <w:sz w:val="28"/>
+          <w:szCs w:val="28"/>
+        </w:rPr>
+        <w:t>и</w:t>
+      </w:r>
+      <w:r>
+        <w:rPr>
+          <w:rFonts w:ascii="Times New Roman" w:hAnsi="Times New Roman" w:cs="Times New Roman"/>
+          <w:sz w:val="28"/>
+          <w:szCs w:val="28"/>
+          <w:lang w:val="en-US"/>
+        </w:rPr>
+        <w:t xml:space="preserve"> </w:t>
+      </w:r>
+      <w:r>
+        <w:rPr>
+          <w:rFonts w:ascii="Times New Roman" w:hAnsi="Times New Roman" w:cs="Times New Roman"/>
+          <w:sz w:val="28"/>
+          <w:szCs w:val="28"/>
+        </w:rPr>
+        <w:t>разрешение</w:t>
+      </w:r>
+      <w:r>
+        <w:rPr>
+          <w:rFonts w:ascii="Times New Roman" w:hAnsi="Times New Roman" w:cs="Times New Roman"/>
+          <w:sz w:val="28"/>
+          <w:szCs w:val="28"/>
+          <w:lang w:val="en-US"/>
+        </w:rPr>
+        <w:t xml:space="preserve"> </w:t>
+      </w:r>
+      <w:r>
+        <w:rPr>
+          <w:rFonts w:ascii="Times New Roman" w:hAnsi="Times New Roman" w:cs="Times New Roman"/>
+          <w:sz w:val="28"/>
+          <w:szCs w:val="28"/>
+        </w:rPr>
+        <w:t>экрана</w:t>
+      </w:r>
+      <w:r>
+        <w:rPr>
+          <w:rFonts w:ascii="Times New Roman" w:hAnsi="Times New Roman" w:cs="Times New Roman"/>
+          <w:sz w:val="28"/>
+          <w:szCs w:val="28"/>
+          <w:lang w:val="en-US"/>
+        </w:rPr>
+        <w:t xml:space="preserve"> 1280</w:t>
+      </w:r>
+      <w:r>
+        <w:rPr>
+          <w:rFonts w:ascii="Times New Roman" w:hAnsi="Times New Roman" w:cs="Times New Roman"/>
+          <w:sz w:val="28"/>
+          <w:szCs w:val="28"/>
+          <w:lang w:val="en-US"/>
+        </w:rPr>
+        <w:t>x</w:t>
+      </w:r>
+      <w:r>
+        <w:rPr>
+          <w:rFonts w:ascii="Times New Roman" w:hAnsi="Times New Roman" w:cs="Times New Roman"/>
+          <w:sz w:val="28"/>
+          <w:szCs w:val="28"/>
+          <w:lang w:val="en-US"/>
+        </w:rPr>
+        <w:t xml:space="preserve">720 </w:t>
+      </w:r>
+      <w:r>
+        <w:rPr>
+          <w:rFonts w:ascii="Times New Roman" w:hAnsi="Times New Roman" w:cs="Times New Roman"/>
+          <w:sz w:val="28"/>
+          <w:szCs w:val="28"/>
+        </w:rPr>
+        <w:t>и</w:t>
+      </w:r>
+      <w:r>
+        <w:rPr>
+          <w:rFonts w:ascii="Times New Roman" w:hAnsi="Times New Roman" w:cs="Times New Roman"/>
+          <w:sz w:val="28"/>
+          <w:szCs w:val="28"/>
+          <w:lang w:val="en-US"/>
+        </w:rPr>
+        <w:t xml:space="preserve"> </w:t>
+      </w:r>
+      <w:r>
+        <w:rPr>
+          <w:rFonts w:ascii="Times New Roman" w:hAnsi="Times New Roman" w:cs="Times New Roman"/>
+          <w:sz w:val="28"/>
+          <w:szCs w:val="28"/>
+        </w:rPr>
+        <w:t>выше</w:t>
+      </w:r>
+      <w:r>
+        <w:rPr>
+          <w:rFonts w:ascii="Times New Roman" w:hAnsi="Times New Roman" w:cs="Times New Roman"/>
+          <w:sz w:val="28"/>
+          <w:szCs w:val="28"/>
+          <w:lang w:val="en-US"/>
+        </w:rPr>
+        <w:t>.</w:t>
+      </w:r>
+    </w:p>
+    <w:p>
+      <w:pPr>
+        <w:rPr>
+          <w:lang w:val="en-US"/>
+        </w:rPr>
+      </w:pPr>
+    </w:p>
+    <w:p>
+      <w:pPr>
+        <w:rPr>
+          <w:lang w:val="en-US"/>
+        </w:rPr>
+      </w:pPr>
+    </w:p>
     <w:sectPr>
       <w:pgSz w:w="11906" w:h="16838"/>
       <w:pgMar w:top="1440" w:right="1440" w:bottom="1440" w:left="1440" w:header="720" w:footer="720" w:gutter="0"/>
@@ -20411,6 +22035,7 @@
     <w:lsdException w:name="HTML Sample" w:semiHidden="1" w:unhideWhenUsed="1"/>
     <w:lsdException w:name="HTML Typewriter" w:semiHidden="1" w:unhideWhenUsed="1"/>
     <w:lsdException w:name="HTML Variable" w:semiHidden="1" w:unhideWhenUsed="1"/>
+    <w:lsdException w:name="Normal Table" w:semiHidden="1" w:unhideWhenUsed="1"/>
     <w:lsdException w:name="annotation subject" w:semiHidden="1" w:unhideWhenUsed="1"/>
     <w:lsdException w:name="No List" w:semiHidden="1" w:unhideWhenUsed="1"/>
     <w:lsdException w:name="Outline List 1" w:semiHidden="1" w:unhideWhenUsed="1"/>
@@ -20453,8 +22078,11 @@
     <w:lsdException w:name="Table Contemporary" w:semiHidden="1" w:unhideWhenUsed="1"/>
     <w:lsdException w:name="Table Elegant" w:semiHidden="1" w:unhideWhenUsed="1"/>
     <w:lsdException w:name="Table Professional" w:semiHidden="1" w:unhideWhenUsed="1"/>
+    <w:lsdException w:name="Table Subtle 1" w:semiHidden="1" w:unhideWhenUsed="1"/>
     <w:lsdException w:name="Table Subtle 2" w:semiHidden="1" w:unhideWhenUsed="1"/>
     <w:lsdException w:name="Table Web 1" w:semiHidden="1" w:unhideWhenUsed="1"/>
+    <w:lsdException w:name="Table Web 2" w:semiHidden="1" w:unhideWhenUsed="1"/>
+    <w:lsdException w:name="Table Web 3" w:semiHidden="1" w:unhideWhenUsed="1"/>
     <w:lsdException w:name="Balloon Text" w:semiHidden="1" w:unhideWhenUsed="1"/>
     <w:lsdException w:name="Table Grid" w:uiPriority="39"/>
     <w:lsdException w:name="Table Theme" w:semiHidden="1" w:unhideWhenUsed="1"/>
@@ -21356,6 +22984,56 @@
       </w:tblBorders>
     </w:tblPr>
   </w:style>
+  <w:style w:type="paragraph" w:styleId="HTML">
+    <w:name w:val="HTML Preformatted"/>
+    <w:basedOn w:val="a"/>
+    <w:link w:val="HTML0"/>
+    <w:uiPriority w:val="99"/>
+    <w:semiHidden/>
+    <w:unhideWhenUsed/>
+    <w:rsid w:val="00B36D3F"/>
+    <w:pPr>
+      <w:tabs>
+        <w:tab w:val="left" w:pos="916"/>
+        <w:tab w:val="left" w:pos="1832"/>
+        <w:tab w:val="left" w:pos="2748"/>
+        <w:tab w:val="left" w:pos="3664"/>
+        <w:tab w:val="left" w:pos="4580"/>
+        <w:tab w:val="left" w:pos="5496"/>
+        <w:tab w:val="left" w:pos="6412"/>
+        <w:tab w:val="left" w:pos="7328"/>
+        <w:tab w:val="left" w:pos="8244"/>
+        <w:tab w:val="left" w:pos="9160"/>
+        <w:tab w:val="left" w:pos="10076"/>
+        <w:tab w:val="left" w:pos="10992"/>
+        <w:tab w:val="left" w:pos="11908"/>
+        <w:tab w:val="left" w:pos="12824"/>
+        <w:tab w:val="left" w:pos="13740"/>
+        <w:tab w:val="left" w:pos="14656"/>
+      </w:tabs>
+      <w:spacing w:after="0" w:line="240" w:lineRule="auto"/>
+    </w:pPr>
+    <w:rPr>
+      <w:rFonts w:ascii="Courier New" w:eastAsia="Times New Roman" w:hAnsi="Courier New" w:cs="Courier New"/>
+      <w:sz w:val="20"/>
+      <w:szCs w:val="20"/>
+      <w:lang w:eastAsia="ru-RU"/>
+    </w:rPr>
+  </w:style>
+  <w:style w:type="character" w:customStyle="1" w:styleId="HTML0">
+    <w:name w:val="Стандартный HTML Знак"/>
+    <w:basedOn w:val="a0"/>
+    <w:link w:val="HTML"/>
+    <w:uiPriority w:val="99"/>
+    <w:semiHidden/>
+    <w:rsid w:val="00B36D3F"/>
+    <w:rPr>
+      <w:rFonts w:ascii="Courier New" w:eastAsia="Times New Roman" w:hAnsi="Courier New" w:cs="Courier New"/>
+      <w:sz w:val="20"/>
+      <w:szCs w:val="20"/>
+      <w:lang w:eastAsia="ru-RU"/>
+    </w:rPr>
+  </w:style>
 </w:styles>
 </file>
 
@@ -21625,7 +23303,7 @@
 </file>
 
 <file path=customXml/itemProps1.xml><?xml version="1.0" encoding="utf-8"?>
-<ds:datastoreItem xmlns:ds="http://schemas.openxmlformats.org/officeDocument/2006/customXml" ds:itemID="{BC972F50-500D-47A8-B7EF-EAD3D621F29F}">
+<ds:datastoreItem xmlns:ds="http://schemas.openxmlformats.org/officeDocument/2006/customXml" ds:itemID="{7B110C2A-4F7B-4F63-B4A1-7D419631E561}">
   <ds:schemaRefs>
     <ds:schemaRef ds:uri="http://schemas.openxmlformats.org/officeDocument/2006/bibliography"/>
   </ds:schemaRefs>

--- a/Notes/Руководство разработчика.docx
+++ b/Notes/Руководство разработчика.docx
@@ -20817,7 +20817,21 @@
         <w:rPr>
           <w:lang w:val="en-US"/>
         </w:rPr>
-        <w:t>('1000x550')</w:t>
+        <w:t>('1</w:t>
+      </w:r>
+      <w:r>
+        <w:rPr>
+          <w:lang w:val="en-US"/>
+        </w:rPr>
+        <w:t>2</w:t>
+      </w:r>
+      <w:bookmarkStart w:id="8" w:name="_GoBack"/>
+      <w:bookmarkEnd w:id="8"/>
+      <w:r>
+        <w:rPr>
+          <w:lang w:val="en-US"/>
+        </w:rPr>
+        <w:t>00x550')</w:t>
       </w:r>
     </w:p>
     <w:p>
@@ -28786,6 +28800,12 @@
         <w:t>first_attr</w:t>
       </w:r>
       <w:proofErr w:type="spellEnd"/>
+      <w:r>
+        <w:rPr>
+          <w:lang w:val="en-US"/>
+        </w:rPr>
+        <w:t xml:space="preserve"> rot=90</w:t>
+      </w:r>
       <w:r>
         <w:rPr>
           <w:lang w:val="en-US"/>
@@ -42732,6 +42752,11 @@
       </w:r>
     </w:p>
     <w:p>
+      <w:pPr>
+        <w:rPr>
+          <w:lang w:val="en-US"/>
+        </w:rPr>
+      </w:pPr>
       <w:r>
         <w:t xml:space="preserve">        </w:t>
       </w:r>
@@ -42741,16 +42766,40 @@
       </w:r>
       <w:proofErr w:type="spellEnd"/>
       <w:r>
-        <w:t xml:space="preserve"> - имена объектов"""</w:t>
-      </w:r>
-    </w:p>
-    <w:p>
-      <w:pPr>
-        <w:rPr>
-          <w:lang w:val="en-US"/>
-        </w:rPr>
-      </w:pPr>
-      <w:r>
+        <w:rPr>
+          <w:lang w:val="en-US"/>
+        </w:rPr>
+        <w:t xml:space="preserve"> - </w:t>
+      </w:r>
+      <w:r>
+        <w:t>имена</w:t>
+      </w:r>
+      <w:r>
+        <w:rPr>
+          <w:lang w:val="en-US"/>
+        </w:rPr>
+        <w:t xml:space="preserve"> </w:t>
+      </w:r>
+      <w:r>
+        <w:t>объектов</w:t>
+      </w:r>
+      <w:r>
+        <w:rPr>
+          <w:lang w:val="en-US"/>
+        </w:rPr>
+        <w:t>"""</w:t>
+      </w:r>
+    </w:p>
+    <w:p>
+      <w:pPr>
+        <w:rPr>
+          <w:lang w:val="en-US"/>
+        </w:rPr>
+      </w:pPr>
+      <w:r>
+        <w:rPr>
+          <w:lang w:val="en-US"/>
+        </w:rPr>
         <w:t xml:space="preserve">        </w:t>
       </w:r>
       <w:proofErr w:type="spellStart"/>
@@ -48977,8 +49026,8 @@
           <w:lang w:val="en-US"/>
         </w:rPr>
       </w:pPr>
-      <w:bookmarkStart w:id="8" w:name="_Toc516530036"/>
-      <w:bookmarkStart w:id="9" w:name="_Toc10907074"/>
+      <w:bookmarkStart w:id="9" w:name="_Toc516530036"/>
+      <w:bookmarkStart w:id="10" w:name="_Toc10907074"/>
       <w:r>
         <w:rPr>
           <w:rFonts w:ascii="Cambria" w:hAnsi="Cambria"/>
@@ -49004,8 +49053,8 @@
         </w:rPr>
         <w:t>требования</w:t>
       </w:r>
-      <w:bookmarkEnd w:id="8"/>
       <w:bookmarkEnd w:id="9"/>
+      <w:bookmarkEnd w:id="10"/>
     </w:p>
     <w:p>
       <w:pPr>
@@ -49104,8 +49153,6 @@
         </w:rPr>
         <w:t>Windows</w:t>
       </w:r>
-      <w:bookmarkStart w:id="10" w:name="_GoBack"/>
-      <w:bookmarkEnd w:id="10"/>
       <w:r>
         <w:rPr>
           <w:rFonts w:ascii="Times New Roman" w:hAnsi="Times New Roman" w:cs="Times New Roman"/>
@@ -51660,7 +51707,7 @@
 </file>
 
 <file path=customXml/itemProps1.xml><?xml version="1.0" encoding="utf-8"?>
-<ds:datastoreItem xmlns:ds="http://schemas.openxmlformats.org/officeDocument/2006/customXml" ds:itemID="{80D4F9EF-B508-4CEF-938E-F3466F1220F8}">
+<ds:datastoreItem xmlns:ds="http://schemas.openxmlformats.org/officeDocument/2006/customXml" ds:itemID="{983673CA-D71A-4199-848E-6F558DD4058B}">
   <ds:schemaRefs>
     <ds:schemaRef ds:uri="http://schemas.openxmlformats.org/officeDocument/2006/bibliography"/>
   </ds:schemaRefs>
